--- a/SSU/23. Pravljenje novog testa.docx
+++ b/SSU/23. Pravljenje novog testa.docx
@@ -1,9 +1,10 @@
 
 <file path=word/document.xml><?xml version="1.0" encoding="utf-8"?>
-<w:document xmlns:w14="http://schemas.microsoft.com/office/word/2010/wordml" xmlns:wp14="http://schemas.microsoft.com/office/word/2010/wordprocessingDrawing" xmlns:ve="http://schemas.openxmlformats.org/markup-compatibility/2006" xmlns:o="urn:schemas-microsoft-com:office:office" xmlns:r="http://schemas.openxmlformats.org/officeDocument/2006/relationships" xmlns:m="http://schemas.openxmlformats.org/officeDocument/2006/math" xmlns:v="urn:schemas-microsoft-com:vml" xmlns:wp="http://schemas.openxmlformats.org/drawingml/2006/wordprocessingDrawing" xmlns:w10="urn:schemas-microsoft-com:office:word" xmlns:w="http://schemas.openxmlformats.org/wordprocessingml/2006/main" xmlns:wne="http://schemas.microsoft.com/office/word/2006/wordml" xmlns:mc="http://schemas.openxmlformats.org/markup-compatibility/2006" mc:Ignorable="w14 wp14">
+<w:document xmlns:o="urn:schemas-microsoft-com:office:office" xmlns:r="http://schemas.openxmlformats.org/officeDocument/2006/relationships" xmlns:v="urn:schemas-microsoft-com:vml" xmlns:w="http://schemas.openxmlformats.org/wordprocessingml/2006/main" xmlns:w10="urn:schemas-microsoft-com:office:word" xmlns:wp="http://schemas.openxmlformats.org/drawingml/2006/wordprocessingDrawing" xmlns:wps="http://schemas.microsoft.com/office/word/2010/wordprocessingShape" xmlns:wpg="http://schemas.microsoft.com/office/word/2010/wordprocessingGroup" xmlns:mc="http://schemas.openxmlformats.org/markup-compatibility/2006" xmlns:wp14="http://schemas.microsoft.com/office/word/2010/wordprocessingDrawing" xmlns:w14="http://schemas.microsoft.com/office/word/2010/wordml" mc:Ignorable="w14 wp14">
   <w:body>
-    <w:p xmlns:wp14="http://schemas.microsoft.com/office/word/2010/wordml" wp14:textId="77777777">
-      <w:pPr>
+    <w:p>
+      <w:pPr>
+        <w:pStyle w:val="Normal"/>
         <w:jc w:val="center"/>
         <w:rPr>
           <w:sz w:val="28"/>
@@ -18,8 +19,9 @@
         <w:t>Elektrotehnički fakultet u Beogradu</w:t>
       </w:r>
     </w:p>
-    <w:p xmlns:wp14="http://schemas.microsoft.com/office/word/2010/wordml" wp14:textId="5A1479E8">
-      <w:pPr>
+    <w:p>
+      <w:pPr>
+        <w:pStyle w:val="Normal"/>
         <w:jc w:val="center"/>
         <w:rPr>
           <w:sz w:val="28"/>
@@ -31,97 +33,124 @@
           <w:sz w:val="28"/>
           <w:szCs w:val="28"/>
         </w:rPr>
-        <w:t>SI3PSI Principi Soft</w:t>
-      </w:r>
-      <w:r>
-        <w:rPr>
-          <w:sz w:val="28"/>
-          <w:szCs w:val="28"/>
-        </w:rPr>
-        <w:t>v</w:t>
-      </w:r>
-      <w:r>
-        <w:rPr>
-          <w:sz w:val="28"/>
-          <w:szCs w:val="28"/>
-        </w:rPr>
-        <w:t>erskog Inženjerstva</w:t>
-      </w:r>
-    </w:p>
-    <w:p xmlns:wp14="http://schemas.microsoft.com/office/word/2010/wordml" wp14:textId="77777777">
-      <w:pPr>
+        <w:t>SI3PSI Principi Softverskog Inženjerstva</w:t>
+      </w:r>
+    </w:p>
+    <w:p>
+      <w:pPr>
+        <w:pStyle w:val="Normal"/>
         <w:jc w:val="center"/>
-      </w:pPr>
-    </w:p>
-    <w:p xmlns:wp14="http://schemas.microsoft.com/office/word/2010/wordml" wp14:textId="77777777">
-      <w:pPr>
+        <w:rPr/>
+      </w:pPr>
+      <w:r>
+        <w:rPr/>
+      </w:r>
+    </w:p>
+    <w:p>
+      <w:pPr>
+        <w:pStyle w:val="Normal"/>
         <w:jc w:val="center"/>
-      </w:pPr>
-    </w:p>
-    <w:p xmlns:wp14="http://schemas.microsoft.com/office/word/2010/wordml" wp14:textId="77777777">
-      <w:pPr>
+        <w:rPr/>
+      </w:pPr>
+      <w:r>
+        <w:rPr/>
+      </w:r>
+    </w:p>
+    <w:p>
+      <w:pPr>
+        <w:pStyle w:val="Normal"/>
         <w:jc w:val="center"/>
         <w:rPr>
           <w:sz w:val="36"/>
           <w:szCs w:val="36"/>
         </w:rPr>
       </w:pPr>
-    </w:p>
-    <w:p xmlns:wp14="http://schemas.microsoft.com/office/word/2010/wordml" wp14:textId="77777777">
-      <w:pPr>
-        <w:jc w:val="center"/>
+      <w:r>
         <w:rPr>
           <w:sz w:val="36"/>
           <w:szCs w:val="36"/>
         </w:rPr>
-      </w:pPr>
-      <w:r>
+      </w:r>
+    </w:p>
+    <w:p>
+      <w:pPr>
+        <w:pStyle w:val="Normal"/>
+        <w:jc w:val="center"/>
         <w:rPr>
           <w:sz w:val="36"/>
           <w:szCs w:val="36"/>
         </w:rPr>
+      </w:pPr>
+      <w:r>
+        <w:rPr>
+          <w:sz w:val="36"/>
+          <w:szCs w:val="36"/>
+        </w:rPr>
         <w:t>Projekat Omnidict</w:t>
       </w:r>
     </w:p>
-    <w:p xmlns:wp14="http://schemas.microsoft.com/office/word/2010/wordml" wp14:textId="77777777">
-      <w:pPr>
+    <w:p>
+      <w:pPr>
+        <w:pStyle w:val="Normal"/>
         <w:jc w:val="center"/>
-      </w:pPr>
-    </w:p>
-    <w:p xmlns:wp14="http://schemas.microsoft.com/office/word/2010/wordml" wp14:textId="77777777">
-      <w:pPr>
+        <w:rPr/>
+      </w:pPr>
+      <w:r>
+        <w:rPr/>
+      </w:r>
+    </w:p>
+    <w:p>
+      <w:pPr>
+        <w:pStyle w:val="Normal"/>
         <w:jc w:val="center"/>
         <w:rPr>
           <w:b/>
-        </w:rPr>
-      </w:pPr>
-    </w:p>
-    <w:p xmlns:wp14="http://schemas.microsoft.com/office/word/2010/wordml" wp14:textId="77777777">
-      <w:pPr>
+          <w:b/>
+        </w:rPr>
+      </w:pPr>
+      <w:r>
+        <w:rPr>
+          <w:b/>
+        </w:rPr>
+      </w:r>
+    </w:p>
+    <w:p>
+      <w:pPr>
+        <w:pStyle w:val="Normal"/>
         <w:jc w:val="center"/>
         <w:rPr>
+          <w:b/>
           <w:b/>
           <w:sz w:val="36"/>
           <w:szCs w:val="36"/>
         </w:rPr>
       </w:pPr>
-    </w:p>
-    <w:p xmlns:wp14="http://schemas.microsoft.com/office/word/2010/wordml" wp14:textId="77777777">
-      <w:pPr>
-        <w:jc w:val="center"/>
+      <w:r>
         <w:rPr>
           <w:b/>
           <w:sz w:val="36"/>
           <w:szCs w:val="36"/>
         </w:rPr>
-      </w:pPr>
-      <w:r>
-        <w:rPr>
-          <w:b w:val="1"/>
-          <w:bCs w:val="1"/>
+      </w:r>
+    </w:p>
+    <w:p>
+      <w:pPr>
+        <w:pStyle w:val="Normal"/>
+        <w:jc w:val="center"/>
+        <w:rPr>
+          <w:b/>
+          <w:b/>
           <w:sz w:val="36"/>
           <w:szCs w:val="36"/>
         </w:rPr>
+      </w:pPr>
+      <w:r>
+        <w:rPr>
+          <w:b/>
+          <w:bCs/>
+          <w:sz w:val="36"/>
+          <w:szCs w:val="36"/>
+        </w:rPr>
         <w:t>Specifikacija scenarija upotrebe funkcionalnosti</w:t>
       </w:r>
     </w:p>
@@ -129,31 +158,40 @@
       <w:pPr>
         <w:pStyle w:val="Normal"/>
         <w:bidi w:val="0"/>
-        <w:spacing w:before="0" w:beforeAutospacing="off" w:after="200" w:afterAutospacing="off" w:line="276" w:lineRule="auto"/>
-        <w:ind w:left="0" w:right="0"/>
+        <w:spacing w:lineRule="auto" w:line="276" w:beforeAutospacing="0" w:before="0" w:afterAutospacing="0" w:after="200"/>
+        <w:ind w:left="0" w:right="0" w:hanging="0"/>
         <w:jc w:val="center"/>
-      </w:pPr>
-      <w:r>
-        <w:rPr>
-          <w:b w:val="1"/>
-          <w:bCs w:val="1"/>
+        <w:rPr/>
+      </w:pPr>
+      <w:r>
+        <w:rPr>
+          <w:b/>
+          <w:bCs/>
           <w:sz w:val="36"/>
           <w:szCs w:val="36"/>
         </w:rPr>
-        <w:t>pravljenja testa</w:t>
-      </w:r>
-    </w:p>
-    <w:p xmlns:wp14="http://schemas.microsoft.com/office/word/2010/wordml" wp14:textId="77777777">
-      <w:pPr>
+        <w:t>Pravljenja testa</w:t>
+      </w:r>
+    </w:p>
+    <w:p>
+      <w:pPr>
+        <w:pStyle w:val="Normal"/>
         <w:jc w:val="center"/>
         <w:rPr>
           <w:sz w:val="36"/>
           <w:szCs w:val="36"/>
         </w:rPr>
       </w:pPr>
-    </w:p>
-    <w:p xmlns:wp14="http://schemas.microsoft.com/office/word/2010/wordml" wp14:textId="77777777">
-      <w:pPr>
+      <w:r>
+        <w:rPr>
+          <w:sz w:val="36"/>
+          <w:szCs w:val="36"/>
+        </w:rPr>
+      </w:r>
+    </w:p>
+    <w:p>
+      <w:pPr>
+        <w:pStyle w:val="Normal"/>
         <w:jc w:val="center"/>
         <w:rPr>
           <w:sz w:val="28"/>
@@ -168,7 +206,14 @@
         <w:t>Verzija 1.0</w:t>
       </w:r>
     </w:p>
-    <w:p xmlns:wp14="http://schemas.microsoft.com/office/word/2010/wordml" wp14:textId="77777777">
+    <w:p>
+      <w:pPr>
+        <w:pStyle w:val="Normal"/>
+        <w:rPr/>
+      </w:pPr>
+      <w:r>
+        <w:rPr/>
+      </w:r>
       <w:r>
         <w:br w:type="page"/>
       </w:r>
@@ -176,8 +221,16 @@
     <w:tbl>
       <w:tblPr>
         <w:tblStyle w:val="TableGrid"/>
-        <w:tblW w:w="0" w:type="auto"/>
-        <w:tblLook w:val="04A0"/>
+        <w:tblW w:w="9577" w:type="dxa"/>
+        <w:jc w:val="left"/>
+        <w:tblInd w:w="-5" w:type="dxa"/>
+        <w:tblCellMar>
+          <w:top w:w="0" w:type="dxa"/>
+          <w:left w:w="103" w:type="dxa"/>
+          <w:bottom w:w="0" w:type="dxa"/>
+          <w:right w:w="108" w:type="dxa"/>
+        </w:tblCellMar>
+        <w:tblLook w:val="04a0"/>
       </w:tblPr>
       <w:tblGrid>
         <w:gridCol w:w="2394"/>
@@ -185,18 +238,27 @@
         <w:gridCol w:w="2394"/>
         <w:gridCol w:w="2394"/>
       </w:tblGrid>
-      <w:tr xmlns:wp14="http://schemas.microsoft.com/office/word/2010/wordml" wp14:textId="77777777">
+      <w:tr>
+        <w:trPr/>
         <w:tc>
           <w:tcPr>
             <w:tcW w:w="2394" w:type="dxa"/>
-            <w:tcMar/>
+            <w:tcBorders/>
+            <w:shd w:fill="auto" w:val="clear"/>
+            <w:tcMar>
+              <w:left w:w="103" w:type="dxa"/>
+            </w:tcMar>
           </w:tcPr>
-          <w:p wp14:textId="77777777">
+          <w:p>
             <w:pPr>
+              <w:pStyle w:val="Normal"/>
+              <w:pageBreakBefore/>
+              <w:spacing w:lineRule="auto" w:line="240" w:before="0" w:after="0"/>
               <w:jc w:val="center"/>
+              <w:rPr/>
             </w:pPr>
             <w:r>
-              <w:lastRenderedPageBreak/>
+              <w:rPr/>
               <w:t>Datum</w:t>
             </w:r>
           </w:p>
@@ -204,13 +266,21 @@
         <w:tc>
           <w:tcPr>
             <w:tcW w:w="2394" w:type="dxa"/>
-            <w:tcMar/>
+            <w:tcBorders/>
+            <w:shd w:fill="auto" w:val="clear"/>
+            <w:tcMar>
+              <w:left w:w="103" w:type="dxa"/>
+            </w:tcMar>
           </w:tcPr>
-          <w:p wp14:textId="77777777">
+          <w:p>
             <w:pPr>
+              <w:pStyle w:val="Normal"/>
+              <w:spacing w:lineRule="auto" w:line="240" w:before="0" w:after="0"/>
               <w:jc w:val="center"/>
+              <w:rPr/>
             </w:pPr>
             <w:r>
+              <w:rPr/>
               <w:t>Verzija</w:t>
             </w:r>
           </w:p>
@@ -218,10 +288,16 @@
         <w:tc>
           <w:tcPr>
             <w:tcW w:w="2394" w:type="dxa"/>
-            <w:tcMar/>
+            <w:tcBorders/>
+            <w:shd w:fill="auto" w:val="clear"/>
+            <w:tcMar>
+              <w:left w:w="103" w:type="dxa"/>
+            </w:tcMar>
           </w:tcPr>
-          <w:p wp14:textId="77777777">
+          <w:p>
             <w:pPr>
+              <w:pStyle w:val="Normal"/>
+              <w:spacing w:lineRule="auto" w:line="240" w:before="0" w:after="0"/>
               <w:jc w:val="center"/>
               <w:rPr>
                 <w:sz w:val="28"/>
@@ -229,6 +305,7 @@
               </w:rPr>
             </w:pPr>
             <w:r>
+              <w:rPr/>
               <w:t>Kratak</w:t>
             </w:r>
             <w:r>
@@ -239,6 +316,7 @@
               <w:t xml:space="preserve"> </w:t>
             </w:r>
             <w:r>
+              <w:rPr/>
               <w:t>opis</w:t>
             </w:r>
           </w:p>
@@ -246,26 +324,41 @@
         <w:tc>
           <w:tcPr>
             <w:tcW w:w="2394" w:type="dxa"/>
-            <w:tcMar/>
+            <w:tcBorders/>
+            <w:shd w:fill="auto" w:val="clear"/>
+            <w:tcMar>
+              <w:left w:w="103" w:type="dxa"/>
+            </w:tcMar>
           </w:tcPr>
-          <w:p wp14:textId="77777777">
+          <w:p>
             <w:pPr>
+              <w:pStyle w:val="Normal"/>
+              <w:spacing w:lineRule="auto" w:line="240" w:before="0" w:after="0"/>
               <w:jc w:val="center"/>
+              <w:rPr/>
             </w:pPr>
             <w:r>
+              <w:rPr/>
               <w:t>Autor</w:t>
             </w:r>
           </w:p>
         </w:tc>
       </w:tr>
-      <w:tr xmlns:wp14="http://schemas.microsoft.com/office/word/2010/wordml" wp14:textId="77777777">
+      <w:tr>
+        <w:trPr/>
         <w:tc>
           <w:tcPr>
             <w:tcW w:w="2394" w:type="dxa"/>
-            <w:tcMar/>
+            <w:tcBorders/>
+            <w:shd w:fill="auto" w:val="clear"/>
+            <w:tcMar>
+              <w:left w:w="103" w:type="dxa"/>
+            </w:tcMar>
           </w:tcPr>
-          <w:p w14:noSpellErr="1" wp14:textId="7ED0652C">
+          <w:p>
             <w:pPr>
+              <w:pStyle w:val="Normal"/>
+              <w:spacing w:lineRule="auto" w:line="240" w:before="0" w:after="0"/>
               <w:jc w:val="center"/>
               <w:rPr>
                 <w:sz w:val="28"/>
@@ -277,45 +370,23 @@
                 <w:sz w:val="28"/>
                 <w:szCs w:val="28"/>
               </w:rPr>
-              <w:t>1</w:t>
-            </w:r>
-            <w:r>
-              <w:rPr>
-                <w:sz w:val="28"/>
-                <w:szCs w:val="28"/>
-              </w:rPr>
-              <w:t>4</w:t>
-            </w:r>
-            <w:r>
-              <w:rPr>
-                <w:sz w:val="28"/>
-                <w:szCs w:val="28"/>
-              </w:rPr>
-              <w:t>.0</w:t>
-            </w:r>
-            <w:r>
-              <w:rPr>
-                <w:sz w:val="28"/>
-                <w:szCs w:val="28"/>
-              </w:rPr>
-              <w:t>4</w:t>
-            </w:r>
-            <w:r>
-              <w:rPr>
-                <w:sz w:val="28"/>
-                <w:szCs w:val="28"/>
-              </w:rPr>
-              <w:t>.2018.</w:t>
+              <w:t>14.04.2018.</w:t>
             </w:r>
           </w:p>
         </w:tc>
         <w:tc>
           <w:tcPr>
             <w:tcW w:w="2394" w:type="dxa"/>
-            <w:tcMar/>
+            <w:tcBorders/>
+            <w:shd w:fill="auto" w:val="clear"/>
+            <w:tcMar>
+              <w:left w:w="103" w:type="dxa"/>
+            </w:tcMar>
           </w:tcPr>
-          <w:p wp14:textId="77777777">
+          <w:p>
             <w:pPr>
+              <w:pStyle w:val="Normal"/>
+              <w:spacing w:lineRule="auto" w:line="240" w:before="0" w:after="0"/>
               <w:jc w:val="center"/>
               <w:rPr>
                 <w:sz w:val="28"/>
@@ -334,10 +405,16 @@
         <w:tc>
           <w:tcPr>
             <w:tcW w:w="2394" w:type="dxa"/>
-            <w:tcMar/>
+            <w:tcBorders/>
+            <w:shd w:fill="auto" w:val="clear"/>
+            <w:tcMar>
+              <w:left w:w="103" w:type="dxa"/>
+            </w:tcMar>
           </w:tcPr>
-          <w:p wp14:textId="77777777">
+          <w:p>
             <w:pPr>
+              <w:pStyle w:val="Normal"/>
+              <w:spacing w:lineRule="auto" w:line="240" w:before="0" w:after="0"/>
               <w:jc w:val="center"/>
               <w:rPr>
                 <w:sz w:val="28"/>
@@ -356,10 +433,16 @@
         <w:tc>
           <w:tcPr>
             <w:tcW w:w="2394" w:type="dxa"/>
-            <w:tcMar/>
+            <w:tcBorders/>
+            <w:shd w:fill="auto" w:val="clear"/>
+            <w:tcMar>
+              <w:left w:w="103" w:type="dxa"/>
+            </w:tcMar>
           </w:tcPr>
-          <w:p wp14:textId="448651CE">
+          <w:p>
             <w:pPr>
+              <w:pStyle w:val="Normal"/>
+              <w:spacing w:lineRule="auto" w:line="240" w:before="0" w:after="0"/>
               <w:jc w:val="center"/>
               <w:rPr>
                 <w:sz w:val="28"/>
@@ -371,248 +454,335 @@
                 <w:sz w:val="28"/>
                 <w:szCs w:val="28"/>
               </w:rPr>
-              <w:t>J. Trifunovi</w:t>
-            </w:r>
-            <w:r>
-              <w:rPr>
-                <w:sz w:val="28"/>
-                <w:szCs w:val="28"/>
-              </w:rPr>
-              <w:t>ć</w:t>
+              <w:t>J. Trifunović</w:t>
             </w:r>
           </w:p>
         </w:tc>
       </w:tr>
-      <w:tr xmlns:wp14="http://schemas.microsoft.com/office/word/2010/wordml" wp14:textId="77777777">
+      <w:tr>
+        <w:trPr/>
         <w:tc>
           <w:tcPr>
             <w:tcW w:w="2394" w:type="dxa"/>
-            <w:tcMar/>
+            <w:tcBorders/>
+            <w:shd w:fill="auto" w:val="clear"/>
+            <w:tcMar>
+              <w:left w:w="103" w:type="dxa"/>
+            </w:tcMar>
           </w:tcPr>
-          <w:p wp14:textId="77777777">
+          <w:p>
             <w:pPr>
+              <w:pStyle w:val="Normal"/>
+              <w:spacing w:lineRule="auto" w:line="240" w:before="0" w:after="0"/>
               <w:jc w:val="center"/>
               <w:rPr>
                 <w:sz w:val="28"/>
                 <w:szCs w:val="28"/>
               </w:rPr>
             </w:pPr>
+            <w:r>
+              <w:rPr>
+                <w:sz w:val="28"/>
+                <w:szCs w:val="28"/>
+              </w:rPr>
+              <w:t>03.05.2018</w:t>
+            </w:r>
           </w:p>
         </w:tc>
         <w:tc>
           <w:tcPr>
             <w:tcW w:w="2394" w:type="dxa"/>
-            <w:tcMar/>
+            <w:tcBorders/>
+            <w:shd w:fill="auto" w:val="clear"/>
+            <w:tcMar>
+              <w:left w:w="103" w:type="dxa"/>
+            </w:tcMar>
           </w:tcPr>
-          <w:p wp14:textId="77777777">
+          <w:p>
             <w:pPr>
+              <w:pStyle w:val="Normal"/>
+              <w:spacing w:lineRule="auto" w:line="240" w:before="0" w:after="0"/>
               <w:jc w:val="center"/>
               <w:rPr>
                 <w:sz w:val="28"/>
                 <w:szCs w:val="28"/>
               </w:rPr>
             </w:pPr>
+            <w:r>
+              <w:rPr>
+                <w:sz w:val="28"/>
+                <w:szCs w:val="28"/>
+              </w:rPr>
+              <w:t>1.1.</w:t>
+            </w:r>
           </w:p>
         </w:tc>
         <w:tc>
           <w:tcPr>
             <w:tcW w:w="2394" w:type="dxa"/>
-            <w:tcMar/>
+            <w:tcBorders/>
+            <w:shd w:fill="auto" w:val="clear"/>
+            <w:tcMar>
+              <w:left w:w="103" w:type="dxa"/>
+            </w:tcMar>
           </w:tcPr>
-          <w:p wp14:textId="77777777">
+          <w:p>
             <w:pPr>
+              <w:pStyle w:val="Normal"/>
+              <w:spacing w:lineRule="auto" w:line="240" w:before="0" w:after="0"/>
               <w:jc w:val="center"/>
               <w:rPr>
                 <w:sz w:val="28"/>
                 <w:szCs w:val="28"/>
               </w:rPr>
             </w:pPr>
+            <w:r>
+              <w:rPr>
+                <w:sz w:val="28"/>
+                <w:szCs w:val="28"/>
+              </w:rPr>
+              <w:t>Verzija nakon FR</w:t>
+            </w:r>
           </w:p>
         </w:tc>
         <w:tc>
           <w:tcPr>
             <w:tcW w:w="2394" w:type="dxa"/>
-            <w:tcMar/>
+            <w:tcBorders/>
+            <w:shd w:fill="auto" w:val="clear"/>
+            <w:tcMar>
+              <w:left w:w="103" w:type="dxa"/>
+            </w:tcMar>
           </w:tcPr>
-          <w:p wp14:textId="77777777">
+          <w:p>
             <w:pPr>
+              <w:pStyle w:val="Normal"/>
+              <w:spacing w:lineRule="auto" w:line="240" w:before="0" w:after="0"/>
               <w:jc w:val="center"/>
               <w:rPr>
                 <w:sz w:val="28"/>
                 <w:szCs w:val="28"/>
               </w:rPr>
             </w:pPr>
+            <w:r>
+              <w:rPr>
+                <w:sz w:val="28"/>
+                <w:szCs w:val="28"/>
+              </w:rPr>
+              <w:t>J.Trifunović</w:t>
+            </w:r>
           </w:p>
         </w:tc>
       </w:tr>
-      <w:tr xmlns:wp14="http://schemas.microsoft.com/office/word/2010/wordml" wp14:textId="77777777">
+      <w:tr>
+        <w:trPr/>
         <w:tc>
           <w:tcPr>
             <w:tcW w:w="2394" w:type="dxa"/>
-            <w:tcMar/>
+            <w:tcBorders/>
+            <w:shd w:fill="auto" w:val="clear"/>
+            <w:tcMar>
+              <w:left w:w="103" w:type="dxa"/>
+            </w:tcMar>
           </w:tcPr>
-          <w:p wp14:textId="77777777">
+          <w:p>
             <w:pPr>
+              <w:pStyle w:val="Normal"/>
+              <w:spacing w:lineRule="auto" w:line="240" w:before="0" w:after="0"/>
               <w:jc w:val="center"/>
               <w:rPr>
                 <w:sz w:val="28"/>
                 <w:szCs w:val="28"/>
               </w:rPr>
             </w:pPr>
+            <w:r>
+              <w:rPr>
+                <w:sz w:val="28"/>
+                <w:szCs w:val="28"/>
+              </w:rPr>
+            </w:r>
           </w:p>
         </w:tc>
         <w:tc>
           <w:tcPr>
             <w:tcW w:w="2394" w:type="dxa"/>
-            <w:tcMar/>
+            <w:tcBorders/>
+            <w:shd w:fill="auto" w:val="clear"/>
+            <w:tcMar>
+              <w:left w:w="103" w:type="dxa"/>
+            </w:tcMar>
           </w:tcPr>
-          <w:p wp14:textId="77777777">
+          <w:p>
             <w:pPr>
+              <w:pStyle w:val="Normal"/>
+              <w:spacing w:lineRule="auto" w:line="240" w:before="0" w:after="0"/>
               <w:jc w:val="center"/>
               <w:rPr>
                 <w:sz w:val="28"/>
                 <w:szCs w:val="28"/>
               </w:rPr>
             </w:pPr>
+            <w:r>
+              <w:rPr>
+                <w:sz w:val="28"/>
+                <w:szCs w:val="28"/>
+              </w:rPr>
+            </w:r>
           </w:p>
         </w:tc>
         <w:tc>
           <w:tcPr>
             <w:tcW w:w="2394" w:type="dxa"/>
-            <w:tcMar/>
+            <w:tcBorders/>
+            <w:shd w:fill="auto" w:val="clear"/>
+            <w:tcMar>
+              <w:left w:w="103" w:type="dxa"/>
+            </w:tcMar>
           </w:tcPr>
-          <w:p wp14:textId="77777777">
+          <w:p>
             <w:pPr>
+              <w:pStyle w:val="Normal"/>
+              <w:spacing w:lineRule="auto" w:line="240" w:before="0" w:after="0"/>
               <w:jc w:val="center"/>
               <w:rPr>
                 <w:sz w:val="28"/>
                 <w:szCs w:val="28"/>
               </w:rPr>
             </w:pPr>
+            <w:r>
+              <w:rPr>
+                <w:sz w:val="28"/>
+                <w:szCs w:val="28"/>
+              </w:rPr>
+            </w:r>
           </w:p>
         </w:tc>
         <w:tc>
           <w:tcPr>
             <w:tcW w:w="2394" w:type="dxa"/>
-            <w:tcMar/>
+            <w:tcBorders/>
+            <w:shd w:fill="auto" w:val="clear"/>
+            <w:tcMar>
+              <w:left w:w="103" w:type="dxa"/>
+            </w:tcMar>
           </w:tcPr>
-          <w:p wp14:textId="77777777">
+          <w:p>
             <w:pPr>
+              <w:pStyle w:val="Normal"/>
+              <w:spacing w:lineRule="auto" w:line="240" w:before="0" w:after="0"/>
               <w:jc w:val="center"/>
               <w:rPr>
                 <w:sz w:val="28"/>
                 <w:szCs w:val="28"/>
               </w:rPr>
             </w:pPr>
+            <w:r>
+              <w:rPr>
+                <w:sz w:val="28"/>
+                <w:szCs w:val="28"/>
+              </w:rPr>
+            </w:r>
           </w:p>
         </w:tc>
       </w:tr>
     </w:tbl>
-    <w:p xmlns:wp14="http://schemas.microsoft.com/office/word/2010/wordml" wp14:textId="77777777">
-      <w:pPr>
+    <w:p>
+      <w:pPr>
+        <w:pStyle w:val="Normal"/>
         <w:jc w:val="center"/>
         <w:rPr>
           <w:sz w:val="28"/>
           <w:szCs w:val="28"/>
         </w:rPr>
       </w:pPr>
-    </w:p>
-    <w:p xmlns:wp14="http://schemas.microsoft.com/office/word/2010/wordml" wp14:textId="77777777">
-      <w:pPr>
+      <w:r>
         <w:rPr>
           <w:sz w:val="28"/>
           <w:szCs w:val="28"/>
         </w:rPr>
-      </w:pPr>
-      <w:r>
+      </w:r>
+    </w:p>
+    <w:p>
+      <w:pPr>
+        <w:pStyle w:val="Normal"/>
         <w:rPr>
           <w:sz w:val="28"/>
           <w:szCs w:val="28"/>
         </w:rPr>
+      </w:pPr>
+      <w:r>
+        <w:rPr>
+          <w:sz w:val="28"/>
+          <w:szCs w:val="28"/>
+        </w:rPr>
+      </w:r>
+      <w:r>
         <w:br w:type="page"/>
       </w:r>
     </w:p>
     <w:sdt>
       <w:sdtPr>
-        <w:rPr>
-          <w:rFonts w:asciiTheme="minorHAnsi" w:hAnsiTheme="minorHAnsi" w:eastAsiaTheme="minorEastAsia" w:cstheme="minorBidi"/>
-          <w:b w:val="0"/>
-          <w:bCs w:val="0"/>
-          <w:color w:val="auto"/>
-          <w:sz w:val="22"/>
-          <w:szCs w:val="22"/>
-        </w:rPr>
-        <w:id w:val="44597410"/>
         <w:docPartObj>
           <w:docPartGallery w:val="Table of Contents"/>
-          <w:docPartUnique/>
+          <w:docPartUnique w:val="true"/>
         </w:docPartObj>
+        <w:id w:val="261463309"/>
       </w:sdtPr>
       <w:sdtContent>
-        <w:p xmlns:wp14="http://schemas.microsoft.com/office/word/2010/wordml" wp14:textId="77777777">
+        <w:p>
           <w:pPr>
             <w:pStyle w:val="TOCHeading"/>
+            <w:rPr/>
           </w:pPr>
           <w:r>
+            <w:rPr/>
             <w:t>Sadržaj</w:t>
           </w:r>
         </w:p>
-        <w:p xmlns:wp14="http://schemas.microsoft.com/office/word/2010/wordml" wp14:textId="77777777">
+        <w:p>
           <w:pPr>
-            <w:pStyle w:val="TOC1"/>
+            <w:pStyle w:val="Contents1"/>
             <w:tabs>
-              <w:tab w:val="right" w:leader="dot" w:pos="9350"/>
+              <w:tab w:val="right" w:pos="9350" w:leader="dot"/>
             </w:tabs>
+            <w:rPr/>
           </w:pPr>
           <w:r>
             <w:fldChar w:fldCharType="begin"/>
           </w:r>
           <w:r>
-            <w:instrText xml:space="preserve"> TOC \o "1-3" \h \z \u </w:instrText>
+            <w:instrText> TOC \z \o "1-3" \u \h</w:instrText>
           </w:r>
           <w:r>
             <w:fldChar w:fldCharType="separate"/>
           </w:r>
-          <w:hyperlink w:history="1" w:anchor="_Toc508807715">
-            <w:r>
-              <w:rPr>
-                <w:rStyle w:val="Hyperlink"/>
+          <w:hyperlink w:anchor="_Toc508807715">
+            <w:r>
+              <w:rPr>
+                <w:webHidden/>
+              </w:rPr>
+              <w:fldChar w:fldCharType="begin"/>
+            </w:r>
+            <w:r>
+              <w:rPr>
+                <w:webHidden/>
+              </w:rPr>
+              <w:instrText>PAGEREF _Toc508807715 \h</w:instrText>
+            </w:r>
+            <w:r>
+              <w:rPr>
+                <w:webHidden/>
+              </w:rPr>
+              <w:fldChar w:fldCharType="separate"/>
+            </w:r>
+            <w:r>
+              <w:rPr>
+                <w:webHidden/>
+                <w:rStyle w:val="IndexLink"/>
+                <w:vanish w:val="false"/>
               </w:rPr>
               <w:t>1. Uvod</w:t>
-            </w:r>
-            <w:r>
-              <w:rPr>
-                <w:webHidden/>
-              </w:rPr>
               <w:tab/>
-            </w:r>
-            <w:r>
-              <w:rPr>
-                <w:webHidden/>
-              </w:rPr>
-              <w:fldChar w:fldCharType="begin"/>
-            </w:r>
-            <w:r>
-              <w:rPr>
-                <w:webHidden/>
-              </w:rPr>
-              <w:instrText xml:space="preserve"> PAGEREF _Toc508807715 \h </w:instrText>
-            </w:r>
-            <w:r>
-              <w:rPr>
-                <w:webHidden/>
-              </w:rPr>
-            </w:r>
-            <w:r>
-              <w:rPr>
-                <w:webHidden/>
-              </w:rPr>
-              <w:fldChar w:fldCharType="separate"/>
-            </w:r>
-            <w:r>
-              <w:rPr>
-                <w:webHidden/>
-              </w:rPr>
               <w:t>4</w:t>
             </w:r>
             <w:r>
@@ -623,53 +793,41 @@
             </w:r>
           </w:hyperlink>
         </w:p>
-        <w:p xmlns:wp14="http://schemas.microsoft.com/office/word/2010/wordml" wp14:textId="77777777">
+        <w:p>
           <w:pPr>
-            <w:pStyle w:val="TOC3"/>
+            <w:pStyle w:val="Contents3"/>
             <w:tabs>
-              <w:tab w:val="right" w:leader="dot" w:pos="9350"/>
+              <w:tab w:val="right" w:pos="9350" w:leader="dot"/>
             </w:tabs>
+            <w:rPr/>
           </w:pPr>
-          <w:hyperlink w:history="1" w:anchor="_Toc508807716">
-            <w:r>
-              <w:rPr>
-                <w:rStyle w:val="Hyperlink"/>
+          <w:hyperlink w:anchor="_Toc508807716">
+            <w:r>
+              <w:rPr>
+                <w:webHidden/>
+              </w:rPr>
+              <w:fldChar w:fldCharType="begin"/>
+            </w:r>
+            <w:r>
+              <w:rPr>
+                <w:webHidden/>
+              </w:rPr>
+              <w:instrText>PAGEREF _Toc508807716 \h</w:instrText>
+            </w:r>
+            <w:r>
+              <w:rPr>
+                <w:webHidden/>
+              </w:rPr>
+              <w:fldChar w:fldCharType="separate"/>
+            </w:r>
+            <w:r>
+              <w:rPr>
+                <w:webHidden/>
+                <w:rStyle w:val="IndexLink"/>
+                <w:vanish w:val="false"/>
               </w:rPr>
               <w:t>1.1 Rezime</w:t>
-            </w:r>
-            <w:r>
-              <w:rPr>
-                <w:webHidden/>
-              </w:rPr>
               <w:tab/>
-            </w:r>
-            <w:r>
-              <w:rPr>
-                <w:webHidden/>
-              </w:rPr>
-              <w:fldChar w:fldCharType="begin"/>
-            </w:r>
-            <w:r>
-              <w:rPr>
-                <w:webHidden/>
-              </w:rPr>
-              <w:instrText xml:space="preserve"> PAGEREF _Toc508807716 \h </w:instrText>
-            </w:r>
-            <w:r>
-              <w:rPr>
-                <w:webHidden/>
-              </w:rPr>
-            </w:r>
-            <w:r>
-              <w:rPr>
-                <w:webHidden/>
-              </w:rPr>
-              <w:fldChar w:fldCharType="separate"/>
-            </w:r>
-            <w:r>
-              <w:rPr>
-                <w:webHidden/>
-              </w:rPr>
               <w:t>4</w:t>
             </w:r>
             <w:r>
@@ -680,53 +838,41 @@
             </w:r>
           </w:hyperlink>
         </w:p>
-        <w:p xmlns:wp14="http://schemas.microsoft.com/office/word/2010/wordml" wp14:textId="77777777">
+        <w:p>
           <w:pPr>
-            <w:pStyle w:val="TOC3"/>
+            <w:pStyle w:val="Contents3"/>
             <w:tabs>
-              <w:tab w:val="right" w:leader="dot" w:pos="9350"/>
+              <w:tab w:val="right" w:pos="9350" w:leader="dot"/>
             </w:tabs>
+            <w:rPr/>
           </w:pPr>
-          <w:hyperlink w:history="1" w:anchor="_Toc508807717">
-            <w:r>
-              <w:rPr>
-                <w:rStyle w:val="Hyperlink"/>
+          <w:hyperlink w:anchor="_Toc508807717">
+            <w:r>
+              <w:rPr>
+                <w:webHidden/>
+              </w:rPr>
+              <w:fldChar w:fldCharType="begin"/>
+            </w:r>
+            <w:r>
+              <w:rPr>
+                <w:webHidden/>
+              </w:rPr>
+              <w:instrText>PAGEREF _Toc508807717 \h</w:instrText>
+            </w:r>
+            <w:r>
+              <w:rPr>
+                <w:webHidden/>
+              </w:rPr>
+              <w:fldChar w:fldCharType="separate"/>
+            </w:r>
+            <w:r>
+              <w:rPr>
+                <w:webHidden/>
+                <w:rStyle w:val="IndexLink"/>
+                <w:vanish w:val="false"/>
               </w:rPr>
               <w:t>1.2 Namena</w:t>
-            </w:r>
-            <w:r>
-              <w:rPr>
-                <w:webHidden/>
-              </w:rPr>
               <w:tab/>
-            </w:r>
-            <w:r>
-              <w:rPr>
-                <w:webHidden/>
-              </w:rPr>
-              <w:fldChar w:fldCharType="begin"/>
-            </w:r>
-            <w:r>
-              <w:rPr>
-                <w:webHidden/>
-              </w:rPr>
-              <w:instrText xml:space="preserve"> PAGEREF _Toc508807717 \h </w:instrText>
-            </w:r>
-            <w:r>
-              <w:rPr>
-                <w:webHidden/>
-              </w:rPr>
-            </w:r>
-            <w:r>
-              <w:rPr>
-                <w:webHidden/>
-              </w:rPr>
-              <w:fldChar w:fldCharType="separate"/>
-            </w:r>
-            <w:r>
-              <w:rPr>
-                <w:webHidden/>
-              </w:rPr>
               <w:t>4</w:t>
             </w:r>
             <w:r>
@@ -737,53 +883,53 @@
             </w:r>
           </w:hyperlink>
         </w:p>
-        <w:p xmlns:wp14="http://schemas.microsoft.com/office/word/2010/wordml" wp14:textId="77777777">
+        <w:p>
           <w:pPr>
-            <w:pStyle w:val="TOC1"/>
+            <w:pStyle w:val="Contents1"/>
             <w:tabs>
-              <w:tab w:val="right" w:leader="dot" w:pos="9350"/>
+              <w:tab w:val="right" w:pos="9350" w:leader="dot"/>
             </w:tabs>
+            <w:rPr/>
           </w:pPr>
-          <w:hyperlink w:history="1" w:anchor="_Toc508807718">
-            <w:r>
-              <w:rPr>
-                <w:rStyle w:val="Hyperlink"/>
-              </w:rPr>
-              <w:t>2. Scenario registracije korisnika</w:t>
-            </w:r>
-            <w:r>
-              <w:rPr>
-                <w:webHidden/>
+          <w:hyperlink w:anchor="_Toc508807718">
+            <w:r>
+              <w:rPr>
+                <w:webHidden/>
+                <w:rStyle w:val="IndexLink"/>
+                <w:vanish w:val="false"/>
+              </w:rPr>
+              <w:t xml:space="preserve">2. Scenario </w:t>
+            </w:r>
+            <w:r>
+              <w:rPr>
+                <w:rStyle w:val="IndexLink"/>
+              </w:rPr>
+              <w:t>Pravljenja novog testa</w:t>
+            </w:r>
+            <w:r>
+              <w:rPr>
+                <w:webHidden/>
+              </w:rPr>
+              <w:fldChar w:fldCharType="begin"/>
+            </w:r>
+            <w:r>
+              <w:rPr>
+                <w:webHidden/>
+              </w:rPr>
+              <w:instrText>PAGEREF _Toc508807718 \h</w:instrText>
+            </w:r>
+            <w:r>
+              <w:rPr>
+                <w:webHidden/>
+              </w:rPr>
+              <w:fldChar w:fldCharType="separate"/>
+            </w:r>
+            <w:r>
+              <w:rPr>
+                <w:rStyle w:val="IndexLink"/>
+                <w:vanish w:val="false"/>
               </w:rPr>
               <w:tab/>
-            </w:r>
-            <w:r>
-              <w:rPr>
-                <w:webHidden/>
-              </w:rPr>
-              <w:fldChar w:fldCharType="begin"/>
-            </w:r>
-            <w:r>
-              <w:rPr>
-                <w:webHidden/>
-              </w:rPr>
-              <w:instrText xml:space="preserve"> PAGEREF _Toc508807718 \h </w:instrText>
-            </w:r>
-            <w:r>
-              <w:rPr>
-                <w:webHidden/>
-              </w:rPr>
-            </w:r>
-            <w:r>
-              <w:rPr>
-                <w:webHidden/>
-              </w:rPr>
-              <w:fldChar w:fldCharType="separate"/>
-            </w:r>
-            <w:r>
-              <w:rPr>
-                <w:webHidden/>
-              </w:rPr>
               <w:t>4</w:t>
             </w:r>
             <w:r>
@@ -794,53 +940,41 @@
             </w:r>
           </w:hyperlink>
         </w:p>
-        <w:p xmlns:wp14="http://schemas.microsoft.com/office/word/2010/wordml" wp14:textId="77777777">
+        <w:p>
           <w:pPr>
-            <w:pStyle w:val="TOC3"/>
+            <w:pStyle w:val="Contents3"/>
             <w:tabs>
-              <w:tab w:val="right" w:leader="dot" w:pos="9350"/>
+              <w:tab w:val="right" w:pos="9350" w:leader="dot"/>
             </w:tabs>
+            <w:rPr/>
           </w:pPr>
-          <w:hyperlink w:history="1" w:anchor="_Toc508807719">
-            <w:r>
-              <w:rPr>
-                <w:rStyle w:val="Hyperlink"/>
+          <w:hyperlink w:anchor="_Toc508807719">
+            <w:r>
+              <w:rPr>
+                <w:webHidden/>
+              </w:rPr>
+              <w:fldChar w:fldCharType="begin"/>
+            </w:r>
+            <w:r>
+              <w:rPr>
+                <w:webHidden/>
+              </w:rPr>
+              <w:instrText>PAGEREF _Toc508807719 \h</w:instrText>
+            </w:r>
+            <w:r>
+              <w:rPr>
+                <w:webHidden/>
+              </w:rPr>
+              <w:fldChar w:fldCharType="separate"/>
+            </w:r>
+            <w:r>
+              <w:rPr>
+                <w:webHidden/>
+                <w:rStyle w:val="IndexLink"/>
+                <w:vanish w:val="false"/>
               </w:rPr>
               <w:t>2.1  Kratak opis</w:t>
-            </w:r>
-            <w:r>
-              <w:rPr>
-                <w:webHidden/>
-              </w:rPr>
               <w:tab/>
-            </w:r>
-            <w:r>
-              <w:rPr>
-                <w:webHidden/>
-              </w:rPr>
-              <w:fldChar w:fldCharType="begin"/>
-            </w:r>
-            <w:r>
-              <w:rPr>
-                <w:webHidden/>
-              </w:rPr>
-              <w:instrText xml:space="preserve"> PAGEREF _Toc508807719 \h </w:instrText>
-            </w:r>
-            <w:r>
-              <w:rPr>
-                <w:webHidden/>
-              </w:rPr>
-            </w:r>
-            <w:r>
-              <w:rPr>
-                <w:webHidden/>
-              </w:rPr>
-              <w:fldChar w:fldCharType="separate"/>
-            </w:r>
-            <w:r>
-              <w:rPr>
-                <w:webHidden/>
-              </w:rPr>
               <w:t>4</w:t>
             </w:r>
             <w:r>
@@ -851,53 +985,41 @@
             </w:r>
           </w:hyperlink>
         </w:p>
-        <w:p xmlns:wp14="http://schemas.microsoft.com/office/word/2010/wordml" wp14:textId="77777777">
+        <w:p>
           <w:pPr>
-            <w:pStyle w:val="TOC3"/>
+            <w:pStyle w:val="Contents3"/>
             <w:tabs>
-              <w:tab w:val="right" w:leader="dot" w:pos="9350"/>
+              <w:tab w:val="right" w:pos="9350" w:leader="dot"/>
             </w:tabs>
+            <w:rPr/>
           </w:pPr>
-          <w:hyperlink w:history="1" w:anchor="_Toc508807720">
-            <w:r>
-              <w:rPr>
-                <w:rStyle w:val="Hyperlink"/>
+          <w:hyperlink w:anchor="_Toc508807720">
+            <w:r>
+              <w:rPr>
+                <w:webHidden/>
+              </w:rPr>
+              <w:fldChar w:fldCharType="begin"/>
+            </w:r>
+            <w:r>
+              <w:rPr>
+                <w:webHidden/>
+              </w:rPr>
+              <w:instrText>PAGEREF _Toc508807720 \h</w:instrText>
+            </w:r>
+            <w:r>
+              <w:rPr>
+                <w:webHidden/>
+              </w:rPr>
+              <w:fldChar w:fldCharType="separate"/>
+            </w:r>
+            <w:r>
+              <w:rPr>
+                <w:webHidden/>
+                <w:rStyle w:val="IndexLink"/>
+                <w:vanish w:val="false"/>
               </w:rPr>
               <w:t>2.2 Tok događaja</w:t>
-            </w:r>
-            <w:r>
-              <w:rPr>
-                <w:webHidden/>
-              </w:rPr>
               <w:tab/>
-            </w:r>
-            <w:r>
-              <w:rPr>
-                <w:webHidden/>
-              </w:rPr>
-              <w:fldChar w:fldCharType="begin"/>
-            </w:r>
-            <w:r>
-              <w:rPr>
-                <w:webHidden/>
-              </w:rPr>
-              <w:instrText xml:space="preserve"> PAGEREF _Toc508807720 \h </w:instrText>
-            </w:r>
-            <w:r>
-              <w:rPr>
-                <w:webHidden/>
-              </w:rPr>
-            </w:r>
-            <w:r>
-              <w:rPr>
-                <w:webHidden/>
-              </w:rPr>
-              <w:fldChar w:fldCharType="separate"/>
-            </w:r>
-            <w:r>
-              <w:rPr>
-                <w:webHidden/>
-              </w:rPr>
               <w:t>4</w:t>
             </w:r>
             <w:r>
@@ -908,53 +1030,41 @@
             </w:r>
           </w:hyperlink>
         </w:p>
-        <w:p xmlns:wp14="http://schemas.microsoft.com/office/word/2010/wordml" wp14:textId="77777777">
+        <w:p>
           <w:pPr>
-            <w:pStyle w:val="TOC3"/>
+            <w:pStyle w:val="Contents3"/>
             <w:tabs>
-              <w:tab w:val="right" w:leader="dot" w:pos="9350"/>
+              <w:tab w:val="right" w:pos="9350" w:leader="dot"/>
             </w:tabs>
+            <w:rPr/>
           </w:pPr>
-          <w:hyperlink w:history="1" w:anchor="_Toc508807721">
-            <w:r>
-              <w:rPr>
-                <w:rStyle w:val="Hyperlink"/>
+          <w:hyperlink w:anchor="_Toc508807721">
+            <w:r>
+              <w:rPr>
+                <w:webHidden/>
+              </w:rPr>
+              <w:fldChar w:fldCharType="begin"/>
+            </w:r>
+            <w:r>
+              <w:rPr>
+                <w:webHidden/>
+              </w:rPr>
+              <w:instrText>PAGEREF _Toc508807721 \h</w:instrText>
+            </w:r>
+            <w:r>
+              <w:rPr>
+                <w:webHidden/>
+              </w:rPr>
+              <w:fldChar w:fldCharType="separate"/>
+            </w:r>
+            <w:r>
+              <w:rPr>
+                <w:webHidden/>
+                <w:rStyle w:val="IndexLink"/>
+                <w:vanish w:val="false"/>
               </w:rPr>
               <w:t>2.3 Posebni zahtevi</w:t>
-            </w:r>
-            <w:r>
-              <w:rPr>
-                <w:webHidden/>
-              </w:rPr>
               <w:tab/>
-            </w:r>
-            <w:r>
-              <w:rPr>
-                <w:webHidden/>
-              </w:rPr>
-              <w:fldChar w:fldCharType="begin"/>
-            </w:r>
-            <w:r>
-              <w:rPr>
-                <w:webHidden/>
-              </w:rPr>
-              <w:instrText xml:space="preserve"> PAGEREF _Toc508807721 \h </w:instrText>
-            </w:r>
-            <w:r>
-              <w:rPr>
-                <w:webHidden/>
-              </w:rPr>
-            </w:r>
-            <w:r>
-              <w:rPr>
-                <w:webHidden/>
-              </w:rPr>
-              <w:fldChar w:fldCharType="separate"/>
-            </w:r>
-            <w:r>
-              <w:rPr>
-                <w:webHidden/>
-              </w:rPr>
               <w:t>4</w:t>
             </w:r>
             <w:r>
@@ -965,53 +1075,41 @@
             </w:r>
           </w:hyperlink>
         </w:p>
-        <w:p xmlns:wp14="http://schemas.microsoft.com/office/word/2010/wordml" wp14:textId="77777777">
+        <w:p>
           <w:pPr>
-            <w:pStyle w:val="TOC3"/>
+            <w:pStyle w:val="Contents3"/>
             <w:tabs>
-              <w:tab w:val="right" w:leader="dot" w:pos="9350"/>
+              <w:tab w:val="right" w:pos="9350" w:leader="dot"/>
             </w:tabs>
+            <w:rPr/>
           </w:pPr>
-          <w:hyperlink w:history="1" w:anchor="_Toc508807722">
-            <w:r>
-              <w:rPr>
-                <w:rStyle w:val="Hyperlink"/>
+          <w:hyperlink w:anchor="_Toc508807722">
+            <w:r>
+              <w:rPr>
+                <w:webHidden/>
+              </w:rPr>
+              <w:fldChar w:fldCharType="begin"/>
+            </w:r>
+            <w:r>
+              <w:rPr>
+                <w:webHidden/>
+              </w:rPr>
+              <w:instrText>PAGEREF _Toc508807722 \h</w:instrText>
+            </w:r>
+            <w:r>
+              <w:rPr>
+                <w:webHidden/>
+              </w:rPr>
+              <w:fldChar w:fldCharType="separate"/>
+            </w:r>
+            <w:r>
+              <w:rPr>
+                <w:webHidden/>
+                <w:rStyle w:val="IndexLink"/>
+                <w:vanish w:val="false"/>
               </w:rPr>
               <w:t>2.4 Preduslovi</w:t>
-            </w:r>
-            <w:r>
-              <w:rPr>
-                <w:webHidden/>
-              </w:rPr>
               <w:tab/>
-            </w:r>
-            <w:r>
-              <w:rPr>
-                <w:webHidden/>
-              </w:rPr>
-              <w:fldChar w:fldCharType="begin"/>
-            </w:r>
-            <w:r>
-              <w:rPr>
-                <w:webHidden/>
-              </w:rPr>
-              <w:instrText xml:space="preserve"> PAGEREF _Toc508807722 \h </w:instrText>
-            </w:r>
-            <w:r>
-              <w:rPr>
-                <w:webHidden/>
-              </w:rPr>
-            </w:r>
-            <w:r>
-              <w:rPr>
-                <w:webHidden/>
-              </w:rPr>
-              <w:fldChar w:fldCharType="separate"/>
-            </w:r>
-            <w:r>
-              <w:rPr>
-                <w:webHidden/>
-              </w:rPr>
               <w:t>4</w:t>
             </w:r>
             <w:r>
@@ -1022,53 +1120,41 @@
             </w:r>
           </w:hyperlink>
         </w:p>
-        <w:p xmlns:wp14="http://schemas.microsoft.com/office/word/2010/wordml" wp14:textId="77777777">
+        <w:p>
           <w:pPr>
-            <w:pStyle w:val="TOC3"/>
+            <w:pStyle w:val="Contents3"/>
             <w:tabs>
-              <w:tab w:val="right" w:leader="dot" w:pos="9350"/>
+              <w:tab w:val="right" w:pos="9350" w:leader="dot"/>
             </w:tabs>
+            <w:rPr/>
           </w:pPr>
-          <w:hyperlink w:history="1" w:anchor="_Toc508807723">
-            <w:r>
-              <w:rPr>
-                <w:rStyle w:val="Hyperlink"/>
+          <w:hyperlink w:anchor="_Toc508807723">
+            <w:r>
+              <w:rPr>
+                <w:webHidden/>
+              </w:rPr>
+              <w:fldChar w:fldCharType="begin"/>
+            </w:r>
+            <w:r>
+              <w:rPr>
+                <w:webHidden/>
+              </w:rPr>
+              <w:instrText>PAGEREF _Toc508807723 \h</w:instrText>
+            </w:r>
+            <w:r>
+              <w:rPr>
+                <w:webHidden/>
+              </w:rPr>
+              <w:fldChar w:fldCharType="separate"/>
+            </w:r>
+            <w:r>
+              <w:rPr>
+                <w:webHidden/>
+                <w:rStyle w:val="IndexLink"/>
+                <w:vanish w:val="false"/>
               </w:rPr>
               <w:t>2.5 Posledice</w:t>
-            </w:r>
-            <w:r>
-              <w:rPr>
-                <w:webHidden/>
-              </w:rPr>
               <w:tab/>
-            </w:r>
-            <w:r>
-              <w:rPr>
-                <w:webHidden/>
-              </w:rPr>
-              <w:fldChar w:fldCharType="begin"/>
-            </w:r>
-            <w:r>
-              <w:rPr>
-                <w:webHidden/>
-              </w:rPr>
-              <w:instrText xml:space="preserve"> PAGEREF _Toc508807723 \h </w:instrText>
-            </w:r>
-            <w:r>
-              <w:rPr>
-                <w:webHidden/>
-              </w:rPr>
-            </w:r>
-            <w:r>
-              <w:rPr>
-                <w:webHidden/>
-              </w:rPr>
-              <w:fldChar w:fldCharType="separate"/>
-            </w:r>
-            <w:r>
-              <w:rPr>
-                <w:webHidden/>
-              </w:rPr>
               <w:t>5</w:t>
             </w:r>
             <w:r>
@@ -1079,16 +1165,25 @@
             </w:r>
           </w:hyperlink>
         </w:p>
-        <w:p xmlns:wp14="http://schemas.microsoft.com/office/word/2010/wordml" wp14:textId="77777777">
+        <w:p>
+          <w:pPr>
+            <w:pStyle w:val="Normal"/>
+            <w:rPr/>
+          </w:pPr>
+          <w:r>
+            <w:rPr/>
+          </w:r>
           <w:r>
             <w:fldChar w:fldCharType="end"/>
           </w:r>
         </w:p>
       </w:sdtContent>
     </w:sdt>
-    <w:p xmlns:wp14="http://schemas.microsoft.com/office/word/2010/wordml" wp14:textId="77777777">
-      <w:pPr>
-        <w:rPr>
+    <w:p>
+      <w:pPr>
+        <w:pStyle w:val="Normal"/>
+        <w:rPr>
+          <w:b/>
           <w:b/>
           <w:sz w:val="28"/>
           <w:szCs w:val="28"/>
@@ -1100,200 +1195,161 @@
           <w:sz w:val="28"/>
           <w:szCs w:val="28"/>
         </w:rPr>
+      </w:r>
+      <w:r>
         <w:br w:type="page"/>
       </w:r>
     </w:p>
-    <w:p xmlns:wp14="http://schemas.microsoft.com/office/word/2010/wordml" wp14:textId="77777777">
+    <w:p>
       <w:pPr>
         <w:pStyle w:val="Heading1"/>
-      </w:pPr>
-      <w:bookmarkStart w:name="_Toc508657716" w:id="0"/>
-      <w:bookmarkStart w:name="_Toc508807715" w:id="1"/>
-      <w:r>
-        <w:lastRenderedPageBreak/>
-        <w:t>1. Uvod</w:t>
-      </w:r>
+        <w:rPr/>
+      </w:pPr>
+      <w:bookmarkStart w:id="0" w:name="_Toc508657716"/>
+      <w:bookmarkStart w:id="1" w:name="_Toc508807715"/>
       <w:bookmarkEnd w:id="0"/>
       <w:bookmarkEnd w:id="1"/>
-    </w:p>
-    <w:p xmlns:wp14="http://schemas.microsoft.com/office/word/2010/wordml" wp14:textId="77777777">
+      <w:r>
+        <w:rPr/>
+        <w:t>1. Uvod</w:t>
+      </w:r>
+    </w:p>
+    <w:p>
       <w:pPr>
         <w:pStyle w:val="Heading3"/>
-      </w:pPr>
-      <w:bookmarkStart w:name="_Toc508657717" w:id="2"/>
-      <w:bookmarkStart w:name="_Toc508807716" w:id="3"/>
-      <w:r>
-        <w:t>1.1 Rezime</w:t>
-      </w:r>
+        <w:rPr/>
+      </w:pPr>
+      <w:bookmarkStart w:id="2" w:name="_Toc508657717"/>
+      <w:bookmarkStart w:id="3" w:name="_Toc508807716"/>
       <w:bookmarkEnd w:id="2"/>
       <w:bookmarkEnd w:id="3"/>
-    </w:p>
-    <w:p xmlns:wp14="http://schemas.microsoft.com/office/word/2010/wordml" wp14:textId="71F82C58">
-      <w:r>
-        <w:rPr/>
-        <w:t xml:space="preserve">Definisanje slučaja upotrebe pri </w:t>
-      </w:r>
-      <w:r>
-        <w:rPr/>
-        <w:t>pravljenju novog testa</w:t>
-      </w:r>
-      <w:r>
-        <w:rPr/>
-        <w:t>.</w:t>
-      </w:r>
-    </w:p>
-    <w:p xmlns:wp14="http://schemas.microsoft.com/office/word/2010/wordml" wp14:textId="77777777">
+      <w:r>
+        <w:rPr/>
+        <w:t>1.1 Rezime</w:t>
+      </w:r>
+    </w:p>
+    <w:p>
+      <w:pPr>
+        <w:pStyle w:val="Normal"/>
+        <w:rPr/>
+      </w:pPr>
+      <w:r>
+        <w:rPr/>
+        <w:t>Definisanje slučaja upotrebe pri pravljenju novog testa.</w:t>
+      </w:r>
+    </w:p>
+    <w:p>
       <w:pPr>
         <w:pStyle w:val="Heading3"/>
-      </w:pPr>
-      <w:bookmarkStart w:name="_Toc508657718" w:id="4"/>
-      <w:bookmarkStart w:name="_Toc508807717" w:id="5"/>
-      <w:r>
+        <w:rPr/>
+      </w:pPr>
+      <w:bookmarkStart w:id="4" w:name="_Toc508657718"/>
+      <w:bookmarkStart w:id="5" w:name="_Toc508807717"/>
+      <w:r>
+        <w:rPr/>
         <w:t>1.2 Namena</w:t>
       </w:r>
       <w:bookmarkEnd w:id="4"/>
       <w:bookmarkEnd w:id="5"/>
       <w:r>
+        <w:rPr/>
         <w:t xml:space="preserve"> </w:t>
       </w:r>
     </w:p>
-    <w:p xmlns:wp14="http://schemas.microsoft.com/office/word/2010/wordml" wp14:textId="77777777">
-      <w:pPr>
+    <w:p>
+      <w:pPr>
+        <w:pStyle w:val="Normal"/>
         <w:jc w:val="both"/>
-      </w:pPr>
-      <w:r>
-        <w:t>Dokument će koristiti svi članovi projektnog tima u razvoju projekta i testiranju a može se koristiti i pri pisanju uputstva za upotrebu</w:t>
+        <w:rPr/>
+      </w:pPr>
+      <w:r>
+        <w:rPr/>
+        <w:t>Dokument će koristiti svi članovi projektnog tima u razvoju projekta i testiranju, a može se koristiti i pri pisanju uputstva za upotrebu</w:t>
       </w:r>
     </w:p>
     <w:p>
       <w:pPr>
         <w:pStyle w:val="Heading1"/>
         <w:bidi w:val="0"/>
-        <w:spacing w:before="480" w:beforeAutospacing="off" w:after="0" w:afterAutospacing="off" w:line="276" w:lineRule="auto"/>
-        <w:ind w:left="0" w:right="0"/>
+        <w:spacing w:lineRule="auto" w:line="276" w:beforeAutospacing="0" w:before="480" w:afterAutospacing="0" w:after="0"/>
+        <w:ind w:left="0" w:right="0" w:hanging="0"/>
         <w:jc w:val="left"/>
-      </w:pPr>
-      <w:r>
-        <w:rPr/>
-        <w:t xml:space="preserve">2. Scenario </w:t>
-      </w:r>
-      <w:r>
-        <w:rPr/>
-        <w:t>pravljenja novog testa</w:t>
-      </w:r>
-    </w:p>
-    <w:p xmlns:wp14="http://schemas.microsoft.com/office/word/2010/wordml" wp14:textId="77777777">
+        <w:rPr/>
+      </w:pPr>
+      <w:r>
+        <w:rPr/>
+        <w:t>2. Scenario pravljenja novog testa</w:t>
+      </w:r>
+    </w:p>
+    <w:p>
       <w:pPr>
         <w:pStyle w:val="Heading3"/>
-      </w:pPr>
-      <w:bookmarkStart w:name="_Toc508657720" w:id="8"/>
-      <w:bookmarkStart w:name="_Toc508807719" w:id="9"/>
-      <w:r>
+        <w:rPr/>
+      </w:pPr>
+      <w:bookmarkStart w:id="6" w:name="_Toc508657720"/>
+      <w:bookmarkStart w:id="7" w:name="_Toc508807719"/>
+      <w:bookmarkEnd w:id="6"/>
+      <w:bookmarkEnd w:id="7"/>
+      <w:r>
+        <w:rPr/>
         <w:t>2.1  Kratak opis</w:t>
       </w:r>
+    </w:p>
+    <w:p>
+      <w:pPr>
+        <w:pStyle w:val="Normal"/>
+        <w:rPr/>
+      </w:pPr>
+      <w:r>
+        <w:rPr/>
+        <w:t xml:space="preserve">Korisnik sa profesorskim nalogom pritiska dugme </w:t>
+      </w:r>
+      <w:r>
+        <w:rPr>
+          <w:i/>
+          <w:iCs/>
+        </w:rPr>
+        <w:t>+</w:t>
+      </w:r>
+      <w:r>
+        <w:rPr/>
+        <w:t>. Otvara se stranica za pravljenje testova, gde korisnik unosi pitanja, ponudjene odgovore, i bira tacan odgovor. Naposletku bira da sačuva test, nakon čega on postaje dostupan učenicima.</w:t>
+      </w:r>
+    </w:p>
+    <w:p>
+      <w:pPr>
+        <w:pStyle w:val="Heading3"/>
+        <w:rPr/>
+      </w:pPr>
+      <w:r>
+        <w:rPr/>
+      </w:r>
+    </w:p>
+    <w:p>
+      <w:pPr>
+        <w:pStyle w:val="Heading3"/>
+        <w:rPr/>
+      </w:pPr>
+      <w:bookmarkStart w:id="8" w:name="_Toc508657721"/>
+      <w:bookmarkStart w:id="9" w:name="_Toc508807720"/>
       <w:bookmarkEnd w:id="8"/>
       <w:bookmarkEnd w:id="9"/>
-    </w:p>
-    <w:p xmlns:wp14="http://schemas.microsoft.com/office/word/2010/wordml" wp14:textId="39EF218D">
-      <w:r>
-        <w:rPr/>
-        <w:t xml:space="preserve">Korisnik </w:t>
-      </w:r>
-      <w:r>
-        <w:rPr/>
-        <w:t xml:space="preserve">sa profesorskim nalogom pritiska dugme </w:t>
-      </w:r>
-      <w:r>
-        <w:rPr>
-          <w:i w:val="1"/>
-          <w:iCs w:val="1"/>
-        </w:rPr>
-        <w:t>+</w:t>
-      </w:r>
-      <w:r>
-        <w:rPr/>
-        <w:t>.</w:t>
-      </w:r>
-      <w:r>
-        <w:rPr/>
-        <w:t xml:space="preserve"> </w:t>
-      </w:r>
-      <w:r>
-        <w:rPr/>
-        <w:t>Otvara se stranica za pravljenje testova, gde korisnik unosi pitanja, ponudjene odgovore, i</w:t>
-      </w:r>
-      <w:r>
-        <w:rPr/>
-        <w:t xml:space="preserve"> </w:t>
-      </w:r>
-      <w:r>
-        <w:rPr/>
-        <w:t>bira tacan odgovor</w:t>
-      </w:r>
-      <w:r>
-        <w:rPr/>
-        <w:t>.</w:t>
-      </w:r>
-      <w:r>
-        <w:rPr/>
-        <w:t xml:space="preserve"> </w:t>
-      </w:r>
-      <w:r>
-        <w:rPr/>
-        <w:t>Naposletku</w:t>
-      </w:r>
-      <w:r>
-        <w:rPr/>
-        <w:t xml:space="preserve"> bira da sačuva test, nakon čega on postaje dostupan učenicima</w:t>
-      </w:r>
-      <w:r>
-        <w:rPr/>
-        <w:t>.</w:t>
-      </w:r>
-    </w:p>
-    <w:p xmlns:wp14="http://schemas.microsoft.com/office/word/2010/wordml" wp14:textId="77777777">
-      <w:pPr>
-        <w:pStyle w:val="Heading3"/>
-      </w:pPr>
-    </w:p>
-    <w:p xmlns:wp14="http://schemas.microsoft.com/office/word/2010/wordml" wp14:textId="77777777">
-      <w:pPr>
-        <w:pStyle w:val="Heading3"/>
-      </w:pPr>
-      <w:bookmarkStart w:name="_Toc508657721" w:id="10"/>
-      <w:bookmarkStart w:name="_Toc508807720" w:id="11"/>
-      <w:r>
+      <w:r>
+        <w:rPr/>
         <w:t>2.2 Tok događaja</w:t>
       </w:r>
-      <w:bookmarkEnd w:id="10"/>
-      <w:bookmarkEnd w:id="11"/>
-    </w:p>
-    <w:p xmlns:wp14="http://schemas.microsoft.com/office/word/2010/wordml" wp14:noSpellErr="1" wp14:textId="62CD9EE3">
+    </w:p>
+    <w:p>
       <w:pPr>
         <w:pStyle w:val="Heading4"/>
-      </w:pPr>
-      <w:r>
-        <w:rPr/>
-        <w:t xml:space="preserve">2.2.1 Korisnik </w:t>
-      </w:r>
-      <w:r>
-        <w:rPr/>
-        <w:t>pritiska dug</w:t>
-      </w:r>
-      <w:r>
-        <w:rPr/>
-        <w:t xml:space="preserve">me + </w:t>
-      </w:r>
-      <w:r>
-        <w:rPr/>
-        <w:t>na početnoj strani</w:t>
-      </w:r>
-      <w:r>
-        <w:rPr/>
-        <w:t xml:space="preserve"> kursa</w:t>
-      </w:r>
-    </w:p>
-    <w:p xmlns:wp14="http://schemas.microsoft.com/office/word/2010/wordml" wp14:textId="307CDECE">
+        <w:rPr/>
+      </w:pPr>
+      <w:r>
+        <w:rPr/>
+        <w:t>2.2.1 Korisnik pritiska dugme + na početnoj strani kursa – glavni tok</w:t>
+      </w:r>
+    </w:p>
+    <w:p>
       <w:pPr>
         <w:pStyle w:val="ListParagraph"/>
         <w:numPr>
@@ -1304,18 +1360,10 @@
       </w:pPr>
       <w:r>
         <w:rPr/>
-        <w:t>Otvara se nova strana na kojoj korisnik</w:t>
-      </w:r>
-      <w:r>
-        <w:rPr/>
-        <w:t xml:space="preserve"> može da vidi opcije u vezi sa kreiranjem testa</w:t>
-      </w:r>
-      <w:r>
-        <w:rPr/>
-        <w:t>.</w:t>
-      </w:r>
-    </w:p>
-    <w:p w14:noSpellErr="1">
+        <w:t>Otvara se nova strana na kojoj korisnik može da vidi opcije u vezi sa kreiranjem testa.</w:t>
+      </w:r>
+    </w:p>
+    <w:p>
       <w:pPr>
         <w:pStyle w:val="ListParagraph"/>
         <w:numPr>
@@ -1323,7 +1371,7 @@
           <w:numId w:val="1"/>
         </w:numPr>
         <w:bidi w:val="0"/>
-        <w:spacing w:before="0" w:beforeAutospacing="off" w:after="0" w:afterAutospacing="off" w:line="276" w:lineRule="auto"/>
+        <w:spacing w:lineRule="auto" w:line="276" w:beforeAutospacing="0" w:before="0" w:afterAutospacing="0" w:after="0"/>
         <w:ind w:left="720" w:right="0" w:hanging="360"/>
         <w:jc w:val="left"/>
         <w:rPr>
@@ -1344,7 +1392,7 @@
           <w:numId w:val="1"/>
         </w:numPr>
         <w:bidi w:val="0"/>
-        <w:spacing w:before="0" w:beforeAutospacing="off" w:after="0" w:afterAutospacing="off" w:line="276" w:lineRule="auto"/>
+        <w:spacing w:lineRule="auto" w:line="276" w:beforeAutospacing="0" w:before="0" w:afterAutospacing="0" w:after="0"/>
         <w:ind w:left="720" w:right="0" w:hanging="360"/>
         <w:jc w:val="left"/>
         <w:rPr>
@@ -1354,26 +1402,10 @@
       </w:pPr>
       <w:r>
         <w:rPr/>
-        <w:t>Korisnik</w:t>
-      </w:r>
-      <w:r>
-        <w:rPr/>
-        <w:t xml:space="preserve"> unosi pitanje</w:t>
-      </w:r>
-      <w:r>
-        <w:rPr/>
-        <w:t xml:space="preserve"> </w:t>
-      </w:r>
-      <w:r>
-        <w:rPr/>
-        <w:t>i</w:t>
-      </w:r>
-      <w:r>
-        <w:rPr/>
-        <w:t xml:space="preserve"> dodaje ponuđene odgovore.</w:t>
-      </w:r>
-    </w:p>
-    <w:p xmlns:wp14="http://schemas.microsoft.com/office/word/2010/wordml" wp14:textId="5B17DEB1">
+        <w:t>Korisnik unosi pitanje i dodaje ponuđene odgovore.</w:t>
+      </w:r>
+    </w:p>
+    <w:p>
       <w:pPr>
         <w:pStyle w:val="ListParagraph"/>
         <w:numPr>
@@ -1384,16 +1416,12 @@
       </w:pPr>
       <w:r>
         <w:rPr/>
-        <w:t>Korisnik unosi broj tačnih odgovora, I označave tačne ponuđene odgovore klikom na odgovor i</w:t>
-      </w:r>
-      <w:r>
-        <w:rPr/>
-        <w:t xml:space="preserve"> pritiskom na dugme </w:t>
-      </w:r>
-      <w:r>
-        <w:rPr>
-          <w:i w:val="1"/>
-          <w:iCs w:val="1"/>
+        <w:t xml:space="preserve">Korisnik unosi broj tačnih odgovora, I označave tačne ponuđene odgovore klikom na odgovor i pritiskom na dugme </w:t>
+      </w:r>
+      <w:r>
+        <w:rPr>
+          <w:i/>
+          <w:iCs/>
         </w:rPr>
         <w:t>Označi kao tačan</w:t>
       </w:r>
@@ -1402,7 +1430,7 @@
         <w:t>.</w:t>
       </w:r>
     </w:p>
-    <w:p xmlns:wp14="http://schemas.microsoft.com/office/word/2010/wordml" wp14:textId="0F4ADA7B">
+    <w:p>
       <w:pPr>
         <w:pStyle w:val="ListParagraph"/>
         <w:numPr>
@@ -1417,29 +1445,29 @@
       </w:r>
       <w:r>
         <w:rPr>
-          <w:i w:val="1"/>
-          <w:iCs w:val="1"/>
+          <w:i/>
+          <w:iCs/>
         </w:rPr>
         <w:t xml:space="preserve">Prethodno pitanje, Sledeće pitanje, Novo pitanje, </w:t>
       </w:r>
       <w:r>
         <w:rPr>
-          <w:i w:val="0"/>
-          <w:iCs w:val="0"/>
+          <w:i w:val="false"/>
+          <w:iCs w:val="false"/>
         </w:rPr>
         <w:t>i</w:t>
       </w:r>
       <w:r>
         <w:rPr>
-          <w:i w:val="1"/>
-          <w:iCs w:val="1"/>
+          <w:i/>
+          <w:iCs/>
         </w:rPr>
         <w:t xml:space="preserve"> Sačuvaj pitanje</w:t>
       </w:r>
       <w:r>
         <w:rPr>
-          <w:i w:val="0"/>
-          <w:iCs w:val="0"/>
+          <w:i w:val="false"/>
+          <w:iCs w:val="false"/>
         </w:rPr>
         <w:t>, vrši se navigacija</w:t>
       </w:r>
@@ -1463,49 +1491,30 @@
       </w:r>
       <w:r>
         <w:rPr>
-          <w:i w:val="1"/>
-          <w:iCs w:val="1"/>
+          <w:i/>
+          <w:iCs/>
         </w:rPr>
         <w:t>Napravi test</w:t>
       </w:r>
       <w:r>
         <w:rPr>
-          <w:i w:val="0"/>
-          <w:iCs w:val="0"/>
+          <w:i w:val="false"/>
+          <w:iCs w:val="false"/>
         </w:rPr>
         <w:t>, nakon čega test postaje vidljiv učenicima.</w:t>
       </w:r>
     </w:p>
-    <w:p xmlns:wp14="http://schemas.microsoft.com/office/word/2010/wordml" wp14:textId="5003CB2C">
+    <w:p>
       <w:pPr>
         <w:pStyle w:val="Heading4"/>
-      </w:pPr>
-      <w:r>
-        <w:rPr/>
-        <w:t xml:space="preserve">2.2.2 Korisnik nije uneo </w:t>
-      </w:r>
-      <w:r>
-        <w:rPr/>
-        <w:t>naziv</w:t>
-      </w:r>
-      <w:r>
-        <w:rPr/>
-        <w:t xml:space="preserve"> </w:t>
-      </w:r>
-      <w:r>
-        <w:rPr/>
-        <w:t>t</w:t>
-      </w:r>
-      <w:r>
-        <w:rPr/>
-        <w:t>e</w:t>
-      </w:r>
-      <w:r>
-        <w:rPr/>
-        <w:t>sta pre pritiska na dugme Napravi test</w:t>
-      </w:r>
-    </w:p>
-    <w:p xmlns:wp14="http://schemas.microsoft.com/office/word/2010/wordml" wp14:textId="1BE998E9">
+        <w:rPr/>
+      </w:pPr>
+      <w:r>
+        <w:rPr/>
+        <w:t>2.2.2 Korisnik nije uneo naziv testa pre pritiska na dugme Napravi test</w:t>
+      </w:r>
+    </w:p>
+    <w:p>
       <w:pPr>
         <w:pStyle w:val="ListParagraph"/>
         <w:numPr>
@@ -1519,18 +1528,10 @@
       </w:pPr>
       <w:r>
         <w:rPr/>
-        <w:t xml:space="preserve">Korisnik pritiska dugme </w:t>
-      </w:r>
-      <w:r>
-        <w:rPr/>
-        <w:t>napravi test</w:t>
-      </w:r>
-      <w:r>
-        <w:rPr/>
-        <w:t>.</w:t>
-      </w:r>
-    </w:p>
-    <w:p xmlns:wp14="http://schemas.microsoft.com/office/word/2010/wordml" wp14:textId="77777777">
+        <w:t>Korisnik pritiska dugme napravi test.</w:t>
+      </w:r>
+    </w:p>
+    <w:p>
       <w:pPr>
         <w:pStyle w:val="ListParagraph"/>
         <w:numPr>
@@ -1546,22 +1547,99 @@
     </w:p>
     <w:p>
       <w:pPr>
+        <w:pStyle w:val="ListParagraph"/>
+        <w:numPr>
+          <w:ilvl w:val="0"/>
+          <w:numId w:val="2"/>
+        </w:numPr>
+        <w:rPr/>
+      </w:pPr>
+      <w:r>
+        <w:rPr/>
+        <w:t>Korisnik se vraća na korak 2. glavnog toka.</w:t>
+      </w:r>
+    </w:p>
+    <w:p>
+      <w:pPr>
         <w:pStyle w:val="Heading4"/>
         <w:bidi w:val="0"/>
-        <w:spacing w:before="200" w:beforeAutospacing="off" w:after="0" w:afterAutospacing="off" w:line="276" w:lineRule="auto"/>
-        <w:ind w:left="0" w:right="0"/>
+        <w:spacing w:lineRule="auto" w:line="276" w:beforeAutospacing="0" w:before="200" w:afterAutospacing="0" w:after="0"/>
+        <w:ind w:left="0" w:right="0" w:hanging="0"/>
         <w:jc w:val="left"/>
-      </w:pPr>
-      <w:r>
-        <w:rPr/>
-        <w:t xml:space="preserve">2.2.3 </w:t>
-      </w:r>
-      <w:r>
-        <w:rPr/>
-        <w:t>Korisnik nijedan odgovor nije obeležio kao tačan</w:t>
-      </w:r>
-    </w:p>
-    <w:p xmlns:wp14="http://schemas.microsoft.com/office/word/2010/wordml" wp14:textId="7941D4DC">
+        <w:rPr/>
+      </w:pPr>
+      <w:r>
+        <w:rPr/>
+        <w:t>2.2.3 Korisnik nijedan odgovor nije obeležio kao tačan</w:t>
+      </w:r>
+    </w:p>
+    <w:p>
+      <w:pPr>
+        <w:pStyle w:val="ListParagraph"/>
+        <w:numPr>
+          <w:ilvl w:val="0"/>
+          <w:numId w:val="3"/>
+        </w:numPr>
+        <w:rPr>
+          <w:sz w:val="22"/>
+          <w:szCs w:val="22"/>
+        </w:rPr>
+      </w:pPr>
+      <w:r>
+        <w:rPr/>
+        <w:t xml:space="preserve">Korisnik pritiska dugme </w:t>
+      </w:r>
+      <w:r>
+        <w:rPr>
+          <w:i/>
+          <w:iCs/>
+        </w:rPr>
+        <w:t>Sačuvaj pitanje</w:t>
+      </w:r>
+      <w:r>
+        <w:rPr/>
+        <w:t>.</w:t>
+      </w:r>
+    </w:p>
+    <w:p>
+      <w:pPr>
+        <w:pStyle w:val="ListParagraph"/>
+        <w:numPr>
+          <w:ilvl w:val="0"/>
+          <w:numId w:val="3"/>
+        </w:numPr>
+        <w:rPr/>
+      </w:pPr>
+      <w:r>
+        <w:rPr/>
+        <w:t>Aplikacija obaveštava korisnika da treba da doda tačan odgovor.</w:t>
+      </w:r>
+    </w:p>
+    <w:p>
+      <w:pPr>
+        <w:pStyle w:val="ListParagraph"/>
+        <w:numPr>
+          <w:ilvl w:val="0"/>
+          <w:numId w:val="3"/>
+        </w:numPr>
+        <w:rPr/>
+      </w:pPr>
+      <w:r>
+        <w:rPr/>
+        <w:t>Korisnik se vraća na korak 4. glavnog toka.</w:t>
+      </w:r>
+    </w:p>
+    <w:p>
+      <w:pPr>
+        <w:pStyle w:val="Heading4"/>
+        <w:rPr/>
+      </w:pPr>
+      <w:r>
+        <w:rPr/>
+        <w:t>2.2.5 Korisnik nije dodao tekst pitanja</w:t>
+      </w:r>
+    </w:p>
+    <w:p>
       <w:pPr>
         <w:pStyle w:val="ListParagraph"/>
         <w:numPr>
@@ -1579,8 +1657,8 @@
       </w:r>
       <w:r>
         <w:rPr>
-          <w:i w:val="1"/>
-          <w:iCs w:val="1"/>
+          <w:i/>
+          <w:iCs/>
         </w:rPr>
         <w:t>Sačuvaj pitanje</w:t>
       </w:r>
@@ -1589,7 +1667,7 @@
         <w:t>.</w:t>
       </w:r>
     </w:p>
-    <w:p xmlns:wp14="http://schemas.microsoft.com/office/word/2010/wordml" wp14:textId="31FD9510">
+    <w:p>
       <w:pPr>
         <w:pStyle w:val="ListParagraph"/>
         <w:numPr>
@@ -1600,199 +1678,176 @@
       </w:pPr>
       <w:r>
         <w:rPr/>
-        <w:t xml:space="preserve">Aplikacija obaveštava korisnika da </w:t>
-      </w:r>
-      <w:r>
-        <w:rPr/>
-        <w:t>treba da doda tačan odgovor</w:t>
-      </w:r>
-      <w:r>
-        <w:rPr/>
-        <w:t>.</w:t>
-      </w:r>
-    </w:p>
-    <w:p xmlns:wp14="http://schemas.microsoft.com/office/word/2010/wordml" wp14:textId="153C5937">
-      <w:pPr>
-        <w:pStyle w:val="Heading4"/>
-      </w:pPr>
-      <w:r>
-        <w:rPr/>
-        <w:t xml:space="preserve">2.2.5 </w:t>
-      </w:r>
-      <w:r>
-        <w:rPr/>
-        <w:t>Korisnik nije dodao tekst pitanja</w:t>
-      </w:r>
-    </w:p>
-    <w:p xmlns:wp14="http://schemas.microsoft.com/office/word/2010/wordml" wp14:textId="5D339744">
+        <w:t>Aplikacija obaveštava korisnika koji mu podaci nedostaju.</w:t>
+      </w:r>
+    </w:p>
+    <w:p>
       <w:pPr>
         <w:pStyle w:val="ListParagraph"/>
         <w:numPr>
           <w:ilvl w:val="0"/>
-          <w:numId w:val="5"/>
+          <w:numId w:val="4"/>
         </w:numPr>
-        <w:rPr>
-          <w:sz w:val="22"/>
-          <w:szCs w:val="22"/>
-        </w:rPr>
-      </w:pPr>
-      <w:r>
-        <w:rPr/>
-        <w:t xml:space="preserve">Korisnik pritiska dugme </w:t>
-      </w:r>
-      <w:r>
-        <w:rPr>
-          <w:i w:val="1"/>
-          <w:iCs w:val="1"/>
-        </w:rPr>
-        <w:t>Sačuvaj pitanje</w:t>
-      </w:r>
-      <w:r>
-        <w:rPr/>
-        <w:t>.</w:t>
-      </w:r>
-    </w:p>
-    <w:p xmlns:wp14="http://schemas.microsoft.com/office/word/2010/wordml" wp14:textId="77777777">
-      <w:pPr>
-        <w:pStyle w:val="ListParagraph"/>
-        <w:numPr>
-          <w:ilvl w:val="0"/>
-          <w:numId w:val="5"/>
-        </w:numPr>
-        <w:rPr/>
-      </w:pPr>
-      <w:r>
-        <w:rPr/>
-        <w:t>Aplikacija obaveštava korisnika koji mu podaci nedostaju.</w:t>
-      </w:r>
-    </w:p>
-    <w:p xmlns:wp14="http://schemas.microsoft.com/office/word/2010/wordml" wp14:textId="77777777">
+        <w:rPr/>
+      </w:pPr>
+      <w:r>
+        <w:rPr/>
+        <w:t>Korisnik se vraća na korak 3 glavnog toka.</w:t>
+      </w:r>
+    </w:p>
+    <w:p>
       <w:pPr>
         <w:pStyle w:val="Heading3"/>
-      </w:pPr>
-    </w:p>
-    <w:p xmlns:wp14="http://schemas.microsoft.com/office/word/2010/wordml" wp14:textId="77777777">
+        <w:rPr/>
+      </w:pPr>
+      <w:r>
+        <w:rPr/>
+      </w:r>
+    </w:p>
+    <w:p>
       <w:pPr>
         <w:pStyle w:val="Heading3"/>
-      </w:pPr>
-      <w:bookmarkStart w:name="_Toc508657722" w:id="12"/>
-      <w:bookmarkStart w:name="_Toc508807721" w:id="13"/>
-      <w:r>
+        <w:rPr/>
+      </w:pPr>
+      <w:bookmarkStart w:id="10" w:name="_Toc508657722"/>
+      <w:bookmarkStart w:id="11" w:name="_Toc508807721"/>
+      <w:bookmarkEnd w:id="10"/>
+      <w:bookmarkEnd w:id="11"/>
+      <w:r>
+        <w:rPr/>
         <w:t>2.3 Posebni zahtevi</w:t>
       </w:r>
+    </w:p>
+    <w:p>
+      <w:pPr>
+        <w:pStyle w:val="Normal"/>
+        <w:rPr/>
+      </w:pPr>
+      <w:r>
+        <w:rPr/>
+        <w:t>Nema.</w:t>
+      </w:r>
+    </w:p>
+    <w:p>
+      <w:pPr>
+        <w:pStyle w:val="Heading3"/>
+        <w:rPr/>
+      </w:pPr>
+      <w:bookmarkStart w:id="12" w:name="_Toc508657723"/>
+      <w:bookmarkStart w:id="13" w:name="_Toc508807722"/>
       <w:bookmarkEnd w:id="12"/>
       <w:bookmarkEnd w:id="13"/>
-    </w:p>
-    <w:p xmlns:wp14="http://schemas.microsoft.com/office/word/2010/wordml" wp14:noSpellErr="1" wp14:textId="571C3BDF">
-      <w:r>
-        <w:rPr/>
-        <w:t>Nema</w:t>
+      <w:r>
+        <w:rPr/>
+        <w:t>2.4 Preduslovi</w:t>
+      </w:r>
+    </w:p>
+    <w:p>
+      <w:pPr>
+        <w:pStyle w:val="Normal"/>
+        <w:rPr/>
+      </w:pPr>
+      <w:r>
+        <w:rPr/>
+        <w:t xml:space="preserve">Korisnik je prijavljen na sistem kao </w:t>
+      </w:r>
+      <w:r>
+        <w:rPr>
+          <w:i/>
+          <w:iCs/>
+        </w:rPr>
+        <w:t>Profesor</w:t>
+      </w:r>
+      <w:r>
+        <w:rPr/>
+        <w:t xml:space="preserve">, izabran je kurs za koji se dodaje </w:t>
+      </w:r>
+      <w:r>
+        <w:rPr/>
+        <w:t>test</w:t>
       </w:r>
       <w:r>
         <w:rPr/>
         <w:t>.</w:t>
       </w:r>
     </w:p>
-    <w:p xmlns:wp14="http://schemas.microsoft.com/office/word/2010/wordml" wp14:textId="77777777">
+    <w:p>
       <w:pPr>
         <w:pStyle w:val="Heading3"/>
-      </w:pPr>
-      <w:bookmarkStart w:name="_Toc508657723" w:id="14"/>
-      <w:bookmarkStart w:name="_Toc508807722" w:id="15"/>
-      <w:r>
-        <w:t>2.4 Preduslovi</w:t>
-      </w:r>
+        <w:rPr/>
+      </w:pPr>
+      <w:bookmarkStart w:id="14" w:name="_Toc508657724"/>
+      <w:bookmarkStart w:id="15" w:name="_Toc508807723"/>
       <w:bookmarkEnd w:id="14"/>
       <w:bookmarkEnd w:id="15"/>
-    </w:p>
-    <w:p xmlns:wp14="http://schemas.microsoft.com/office/word/2010/wordml" wp14:textId="444834C8">
-      <w:r>
-        <w:rPr/>
-        <w:t>Korisnik je prijavljen na sistem</w:t>
-      </w:r>
-      <w:r>
-        <w:rPr/>
-        <w:t xml:space="preserve"> kao </w:t>
-      </w:r>
-      <w:r>
-        <w:rPr>
-          <w:i w:val="1"/>
-          <w:iCs w:val="1"/>
-        </w:rPr>
-        <w:t>Profesor</w:t>
-      </w:r>
-      <w:r>
-        <w:rPr/>
-        <w:t>,</w:t>
-      </w:r>
+      <w:r>
+        <w:rPr/>
+        <w:t>2.5 Posledice</w:t>
+      </w:r>
+    </w:p>
+    <w:p>
+      <w:pPr>
+        <w:pStyle w:val="Normal"/>
+        <w:widowControl/>
+        <w:bidi w:val="0"/>
+        <w:spacing w:lineRule="auto" w:line="276" w:before="0" w:after="200"/>
+        <w:jc w:val="left"/>
+        <w:rPr/>
+      </w:pPr>
       <w:r>
         <w:rPr/>
         <w:t xml:space="preserve"> </w:t>
       </w:r>
       <w:r>
         <w:rPr/>
-        <w:t xml:space="preserve">izabran je </w:t>
-      </w:r>
-      <w:r>
-        <w:rPr/>
-        <w:t>kurs za koji se dodaje reč</w:t>
-      </w:r>
-      <w:r>
-        <w:rPr/>
-        <w:t>.</w:t>
-      </w:r>
-    </w:p>
-    <w:p xmlns:wp14="http://schemas.microsoft.com/office/word/2010/wordml" wp14:textId="77777777">
-      <w:pPr>
-        <w:pStyle w:val="Heading3"/>
-      </w:pPr>
-      <w:bookmarkStart w:name="_Toc508657724" w:id="16"/>
-      <w:bookmarkStart w:name="_Toc508807723" w:id="17"/>
-      <w:r>
-        <w:lastRenderedPageBreak/>
-        <w:t>2.5 Posledice</w:t>
-      </w:r>
-      <w:bookmarkEnd w:id="16"/>
-      <w:bookmarkEnd w:id="17"/>
-    </w:p>
-    <w:p xmlns:wp14="http://schemas.microsoft.com/office/word/2010/wordml" wp14:textId="55494EFE">
-      <w:r>
-        <w:rPr/>
-        <w:t xml:space="preserve"> </w:t>
-      </w:r>
-      <w:r>
-        <w:rPr/>
-        <w:t>Test se evidentira u bazu, i</w:t>
-      </w:r>
-      <w:r>
-        <w:rPr/>
-        <w:t xml:space="preserve"> </w:t>
-      </w:r>
-      <w:r>
-        <w:rPr/>
-        <w:t>postaje vidljiv učenicima</w:t>
-      </w:r>
-      <w:r>
-        <w:rPr/>
-        <w:t>.</w:t>
+        <w:t>Test se evidentira u bazu, i postaje vidljiv učenicima.</w:t>
       </w:r>
     </w:p>
     <w:sectPr>
-      <w:pgSz w:w="12240" w:h="15840" w:orient="portrait"/>
-      <w:pgMar w:top="1440" w:right="1440" w:bottom="1440" w:left="1440" w:header="708" w:footer="708" w:gutter="0"/>
-      <w:cols w:space="708"/>
-      <w:docGrid w:linePitch="360"/>
+      <w:footerReference w:type="default" r:id="rId2"/>
+      <w:type w:val="nextPage"/>
+      <w:pgSz w:w="12240" w:h="15840"/>
+      <w:pgMar w:left="1440" w:right="1440" w:header="0" w:top="1440" w:footer="1440" w:bottom="1979" w:gutter="0"/>
+      <w:pgNumType w:fmt="decimal"/>
+      <w:formProt w:val="false"/>
+      <w:textDirection w:val="lrTb"/>
+      <w:docGrid w:type="default" w:linePitch="360" w:charSpace="4294965247"/>
     </w:sectPr>
   </w:body>
 </w:document>
 </file>
 
+<file path=word/footer1.xml><?xml version="1.0" encoding="utf-8"?>
+<w:ftr xmlns:o="urn:schemas-microsoft-com:office:office" xmlns:r="http://schemas.openxmlformats.org/officeDocument/2006/relationships" xmlns:v="urn:schemas-microsoft-com:vml" xmlns:w="http://schemas.openxmlformats.org/wordprocessingml/2006/main" xmlns:w10="urn:schemas-microsoft-com:office:word" xmlns:wp="http://schemas.openxmlformats.org/drawingml/2006/wordprocessingDrawing" xmlns:wps="http://schemas.microsoft.com/office/word/2010/wordprocessingShape" xmlns:wpg="http://schemas.microsoft.com/office/word/2010/wordprocessingGroup" xmlns:mc="http://schemas.openxmlformats.org/markup-compatibility/2006" xmlns:wp14="http://schemas.microsoft.com/office/word/2010/wordprocessingDrawing" xmlns:w14="http://schemas.microsoft.com/office/word/2010/wordml" mc:Ignorable="w14 wp14">
+  <w:p>
+    <w:pPr>
+      <w:pStyle w:val="Footer"/>
+      <w:spacing w:before="0" w:after="200"/>
+      <w:rPr/>
+    </w:pPr>
+    <w:r>
+      <w:rPr/>
+      <w:fldChar w:fldCharType="begin"/>
+    </w:r>
+    <w:r>
+      <w:instrText> PAGE </w:instrText>
+    </w:r>
+    <w:r>
+      <w:fldChar w:fldCharType="separate"/>
+    </w:r>
+    <w:r>
+      <w:t>5</w:t>
+    </w:r>
+    <w:r>
+      <w:fldChar w:fldCharType="end"/>
+    </w:r>
+  </w:p>
+</w:ftr>
+</file>
+
 <file path=word/numbering.xml><?xml version="1.0" encoding="utf-8"?>
-<w:numbering xmlns:ve="http://schemas.openxmlformats.org/markup-compatibility/2006" xmlns:o="urn:schemas-microsoft-com:office:office" xmlns:r="http://schemas.openxmlformats.org/officeDocument/2006/relationships" xmlns:m="http://schemas.openxmlformats.org/officeDocument/2006/math" xmlns:v="urn:schemas-microsoft-com:vml" xmlns:wp="http://schemas.openxmlformats.org/drawingml/2006/wordprocessingDrawing" xmlns:w10="urn:schemas-microsoft-com:office:word" xmlns:w="http://schemas.openxmlformats.org/wordprocessingml/2006/main" xmlns:wne="http://schemas.microsoft.com/office/word/2006/wordml">
-  <w:abstractNum w:abstractNumId="0">
-    <w:nsid w:val="1C0B7B7C"/>
-    <w:multiLevelType w:val="hybridMultilevel"/>
-    <w:tmpl w:val="421EFB0E"/>
+<w:numbering xmlns:w="http://schemas.openxmlformats.org/wordprocessingml/2006/main" xmlns:o="urn:schemas-microsoft-com:office:office" xmlns:r="http://schemas.openxmlformats.org/officeDocument/2006/relationships" xmlns:v="urn:schemas-microsoft-com:vml">
+  <w:abstractNum w:abstractNumId="1">
     <w:lvl w:ilvl="0">
       <w:start w:val="1"/>
       <w:numFmt w:val="decimal"/>
@@ -1802,7 +1857,7 @@
         <w:ind w:left="720" w:hanging="360"/>
       </w:pPr>
     </w:lvl>
-    <w:lvl w:ilvl="1" w:tplc="04090019" w:tentative="1">
+    <w:lvl w:ilvl="1">
       <w:start w:val="1"/>
       <w:numFmt w:val="lowerLetter"/>
       <w:lvlText w:val="%2."/>
@@ -1811,7 +1866,7 @@
         <w:ind w:left="1440" w:hanging="360"/>
       </w:pPr>
     </w:lvl>
-    <w:lvl w:ilvl="2" w:tplc="0409001B" w:tentative="1">
+    <w:lvl w:ilvl="2">
       <w:start w:val="1"/>
       <w:numFmt w:val="lowerRoman"/>
       <w:lvlText w:val="%3."/>
@@ -1820,7 +1875,7 @@
         <w:ind w:left="2160" w:hanging="180"/>
       </w:pPr>
     </w:lvl>
-    <w:lvl w:ilvl="3" w:tplc="0409000F" w:tentative="1">
+    <w:lvl w:ilvl="3">
       <w:start w:val="1"/>
       <w:numFmt w:val="decimal"/>
       <w:lvlText w:val="%4."/>
@@ -1829,7 +1884,7 @@
         <w:ind w:left="2880" w:hanging="360"/>
       </w:pPr>
     </w:lvl>
-    <w:lvl w:ilvl="4" w:tplc="04090019" w:tentative="1">
+    <w:lvl w:ilvl="4">
       <w:start w:val="1"/>
       <w:numFmt w:val="lowerLetter"/>
       <w:lvlText w:val="%5."/>
@@ -1838,7 +1893,7 @@
         <w:ind w:left="3600" w:hanging="360"/>
       </w:pPr>
     </w:lvl>
-    <w:lvl w:ilvl="5" w:tplc="0409001B" w:tentative="1">
+    <w:lvl w:ilvl="5">
       <w:start w:val="1"/>
       <w:numFmt w:val="lowerRoman"/>
       <w:lvlText w:val="%6."/>
@@ -1847,7 +1902,7 @@
         <w:ind w:left="4320" w:hanging="180"/>
       </w:pPr>
     </w:lvl>
-    <w:lvl w:ilvl="6" w:tplc="0409000F" w:tentative="1">
+    <w:lvl w:ilvl="6">
       <w:start w:val="1"/>
       <w:numFmt w:val="decimal"/>
       <w:lvlText w:val="%7."/>
@@ -1856,7 +1911,7 @@
         <w:ind w:left="5040" w:hanging="360"/>
       </w:pPr>
     </w:lvl>
-    <w:lvl w:ilvl="7" w:tplc="04090019" w:tentative="1">
+    <w:lvl w:ilvl="7">
       <w:start w:val="1"/>
       <w:numFmt w:val="lowerLetter"/>
       <w:lvlText w:val="%8."/>
@@ -1865,7 +1920,7 @@
         <w:ind w:left="5760" w:hanging="360"/>
       </w:pPr>
     </w:lvl>
-    <w:lvl w:ilvl="8" w:tplc="0409001B" w:tentative="1">
+    <w:lvl w:ilvl="8">
       <w:start w:val="1"/>
       <w:numFmt w:val="lowerRoman"/>
       <w:lvlText w:val="%9."/>
@@ -1875,10 +1930,7 @@
       </w:pPr>
     </w:lvl>
   </w:abstractNum>
-  <w:abstractNum w:abstractNumId="1">
-    <w:nsid w:val="2D6D749E"/>
-    <w:multiLevelType w:val="hybridMultilevel"/>
-    <w:tmpl w:val="3650F2C2"/>
+  <w:abstractNum w:abstractNumId="2">
     <w:lvl w:ilvl="0">
       <w:start w:val="1"/>
       <w:numFmt w:val="decimal"/>
@@ -1888,7 +1940,7 @@
         <w:ind w:left="750" w:hanging="360"/>
       </w:pPr>
     </w:lvl>
-    <w:lvl w:ilvl="1" w:tplc="04090019" w:tentative="1">
+    <w:lvl w:ilvl="1">
       <w:start w:val="1"/>
       <w:numFmt w:val="lowerLetter"/>
       <w:lvlText w:val="%2."/>
@@ -1897,7 +1949,7 @@
         <w:ind w:left="1470" w:hanging="360"/>
       </w:pPr>
     </w:lvl>
-    <w:lvl w:ilvl="2" w:tplc="0409001B" w:tentative="1">
+    <w:lvl w:ilvl="2">
       <w:start w:val="1"/>
       <w:numFmt w:val="lowerRoman"/>
       <w:lvlText w:val="%3."/>
@@ -1906,7 +1958,7 @@
         <w:ind w:left="2190" w:hanging="180"/>
       </w:pPr>
     </w:lvl>
-    <w:lvl w:ilvl="3" w:tplc="0409000F" w:tentative="1">
+    <w:lvl w:ilvl="3">
       <w:start w:val="1"/>
       <w:numFmt w:val="decimal"/>
       <w:lvlText w:val="%4."/>
@@ -1915,7 +1967,7 @@
         <w:ind w:left="2910" w:hanging="360"/>
       </w:pPr>
     </w:lvl>
-    <w:lvl w:ilvl="4" w:tplc="04090019" w:tentative="1">
+    <w:lvl w:ilvl="4">
       <w:start w:val="1"/>
       <w:numFmt w:val="lowerLetter"/>
       <w:lvlText w:val="%5."/>
@@ -1924,7 +1976,7 @@
         <w:ind w:left="3630" w:hanging="360"/>
       </w:pPr>
     </w:lvl>
-    <w:lvl w:ilvl="5" w:tplc="0409001B" w:tentative="1">
+    <w:lvl w:ilvl="5">
       <w:start w:val="1"/>
       <w:numFmt w:val="lowerRoman"/>
       <w:lvlText w:val="%6."/>
@@ -1933,7 +1985,7 @@
         <w:ind w:left="4350" w:hanging="180"/>
       </w:pPr>
     </w:lvl>
-    <w:lvl w:ilvl="6" w:tplc="0409000F" w:tentative="1">
+    <w:lvl w:ilvl="6">
       <w:start w:val="1"/>
       <w:numFmt w:val="decimal"/>
       <w:lvlText w:val="%7."/>
@@ -1942,7 +1994,7 @@
         <w:ind w:left="5070" w:hanging="360"/>
       </w:pPr>
     </w:lvl>
-    <w:lvl w:ilvl="7" w:tplc="04090019" w:tentative="1">
+    <w:lvl w:ilvl="7">
       <w:start w:val="1"/>
       <w:numFmt w:val="lowerLetter"/>
       <w:lvlText w:val="%8."/>
@@ -1951,7 +2003,7 @@
         <w:ind w:left="5790" w:hanging="360"/>
       </w:pPr>
     </w:lvl>
-    <w:lvl w:ilvl="8" w:tplc="0409001B" w:tentative="1">
+    <w:lvl w:ilvl="8">
       <w:start w:val="1"/>
       <w:numFmt w:val="lowerRoman"/>
       <w:lvlText w:val="%9."/>
@@ -1961,11 +2013,8 @@
       </w:pPr>
     </w:lvl>
   </w:abstractNum>
-  <w:abstractNum w:abstractNumId="2">
-    <w:nsid w:val="2EBF22DA"/>
-    <w:multiLevelType w:val="hybridMultilevel"/>
-    <w:tmpl w:val="649C2C5A"/>
-    <w:lvl w:ilvl="0" w:tplc="0409000F">
+  <w:abstractNum w:abstractNumId="3">
+    <w:lvl w:ilvl="0">
       <w:start w:val="1"/>
       <w:numFmt w:val="decimal"/>
       <w:lvlText w:val="%1."/>
@@ -1974,7 +2023,7 @@
         <w:ind w:left="720" w:hanging="360"/>
       </w:pPr>
     </w:lvl>
-    <w:lvl w:ilvl="1" w:tplc="04090019" w:tentative="1">
+    <w:lvl w:ilvl="1">
       <w:start w:val="1"/>
       <w:numFmt w:val="lowerLetter"/>
       <w:lvlText w:val="%2."/>
@@ -1983,7 +2032,7 @@
         <w:ind w:left="1440" w:hanging="360"/>
       </w:pPr>
     </w:lvl>
-    <w:lvl w:ilvl="2" w:tplc="0409001B" w:tentative="1">
+    <w:lvl w:ilvl="2">
       <w:start w:val="1"/>
       <w:numFmt w:val="lowerRoman"/>
       <w:lvlText w:val="%3."/>
@@ -1992,7 +2041,7 @@
         <w:ind w:left="2160" w:hanging="180"/>
       </w:pPr>
     </w:lvl>
-    <w:lvl w:ilvl="3" w:tplc="0409000F" w:tentative="1">
+    <w:lvl w:ilvl="3">
       <w:start w:val="1"/>
       <w:numFmt w:val="decimal"/>
       <w:lvlText w:val="%4."/>
@@ -2001,7 +2050,7 @@
         <w:ind w:left="2880" w:hanging="360"/>
       </w:pPr>
     </w:lvl>
-    <w:lvl w:ilvl="4" w:tplc="04090019" w:tentative="1">
+    <w:lvl w:ilvl="4">
       <w:start w:val="1"/>
       <w:numFmt w:val="lowerLetter"/>
       <w:lvlText w:val="%5."/>
@@ -2010,7 +2059,7 @@
         <w:ind w:left="3600" w:hanging="360"/>
       </w:pPr>
     </w:lvl>
-    <w:lvl w:ilvl="5" w:tplc="0409001B" w:tentative="1">
+    <w:lvl w:ilvl="5">
       <w:start w:val="1"/>
       <w:numFmt w:val="lowerRoman"/>
       <w:lvlText w:val="%6."/>
@@ -2019,7 +2068,7 @@
         <w:ind w:left="4320" w:hanging="180"/>
       </w:pPr>
     </w:lvl>
-    <w:lvl w:ilvl="6" w:tplc="0409000F" w:tentative="1">
+    <w:lvl w:ilvl="6">
       <w:start w:val="1"/>
       <w:numFmt w:val="decimal"/>
       <w:lvlText w:val="%7."/>
@@ -2028,7 +2077,7 @@
         <w:ind w:left="5040" w:hanging="360"/>
       </w:pPr>
     </w:lvl>
-    <w:lvl w:ilvl="7" w:tplc="04090019" w:tentative="1">
+    <w:lvl w:ilvl="7">
       <w:start w:val="1"/>
       <w:numFmt w:val="lowerLetter"/>
       <w:lvlText w:val="%8."/>
@@ -2037,7 +2086,7 @@
         <w:ind w:left="5760" w:hanging="360"/>
       </w:pPr>
     </w:lvl>
-    <w:lvl w:ilvl="8" w:tplc="0409001B" w:tentative="1">
+    <w:lvl w:ilvl="8">
       <w:start w:val="1"/>
       <w:numFmt w:val="lowerRoman"/>
       <w:lvlText w:val="%9."/>
@@ -2047,10 +2096,7 @@
       </w:pPr>
     </w:lvl>
   </w:abstractNum>
-  <w:abstractNum w:abstractNumId="3">
-    <w:nsid w:val="57E52859"/>
-    <w:multiLevelType w:val="hybridMultilevel"/>
-    <w:tmpl w:val="24ECE524"/>
+  <w:abstractNum w:abstractNumId="4">
     <w:lvl w:ilvl="0">
       <w:start w:val="1"/>
       <w:numFmt w:val="decimal"/>
@@ -2060,7 +2106,7 @@
         <w:ind w:left="720" w:hanging="360"/>
       </w:pPr>
     </w:lvl>
-    <w:lvl w:ilvl="1" w:tplc="04090019" w:tentative="1">
+    <w:lvl w:ilvl="1">
       <w:start w:val="1"/>
       <w:numFmt w:val="lowerLetter"/>
       <w:lvlText w:val="%2."/>
@@ -2069,7 +2115,7 @@
         <w:ind w:left="1440" w:hanging="360"/>
       </w:pPr>
     </w:lvl>
-    <w:lvl w:ilvl="2" w:tplc="0409001B" w:tentative="1">
+    <w:lvl w:ilvl="2">
       <w:start w:val="1"/>
       <w:numFmt w:val="lowerRoman"/>
       <w:lvlText w:val="%3."/>
@@ -2078,7 +2124,7 @@
         <w:ind w:left="2160" w:hanging="180"/>
       </w:pPr>
     </w:lvl>
-    <w:lvl w:ilvl="3" w:tplc="0409000F" w:tentative="1">
+    <w:lvl w:ilvl="3">
       <w:start w:val="1"/>
       <w:numFmt w:val="decimal"/>
       <w:lvlText w:val="%4."/>
@@ -2087,7 +2133,7 @@
         <w:ind w:left="2880" w:hanging="360"/>
       </w:pPr>
     </w:lvl>
-    <w:lvl w:ilvl="4" w:tplc="04090019" w:tentative="1">
+    <w:lvl w:ilvl="4">
       <w:start w:val="1"/>
       <w:numFmt w:val="lowerLetter"/>
       <w:lvlText w:val="%5."/>
@@ -2096,7 +2142,7 @@
         <w:ind w:left="3600" w:hanging="360"/>
       </w:pPr>
     </w:lvl>
-    <w:lvl w:ilvl="5" w:tplc="0409001B" w:tentative="1">
+    <w:lvl w:ilvl="5">
       <w:start w:val="1"/>
       <w:numFmt w:val="lowerRoman"/>
       <w:lvlText w:val="%6."/>
@@ -2105,7 +2151,7 @@
         <w:ind w:left="4320" w:hanging="180"/>
       </w:pPr>
     </w:lvl>
-    <w:lvl w:ilvl="6" w:tplc="0409000F" w:tentative="1">
+    <w:lvl w:ilvl="6">
       <w:start w:val="1"/>
       <w:numFmt w:val="decimal"/>
       <w:lvlText w:val="%7."/>
@@ -2114,7 +2160,7 @@
         <w:ind w:left="5040" w:hanging="360"/>
       </w:pPr>
     </w:lvl>
-    <w:lvl w:ilvl="7" w:tplc="04090019" w:tentative="1">
+    <w:lvl w:ilvl="7">
       <w:start w:val="1"/>
       <w:numFmt w:val="lowerLetter"/>
       <w:lvlText w:val="%8."/>
@@ -2123,7 +2169,7 @@
         <w:ind w:left="5760" w:hanging="360"/>
       </w:pPr>
     </w:lvl>
-    <w:lvl w:ilvl="8" w:tplc="0409001B" w:tentative="1">
+    <w:lvl w:ilvl="8">
       <w:start w:val="1"/>
       <w:numFmt w:val="lowerRoman"/>
       <w:lvlText w:val="%9."/>
@@ -2133,125 +2179,155 @@
       </w:pPr>
     </w:lvl>
   </w:abstractNum>
-  <w:abstractNum w:abstractNumId="4">
-    <w:nsid w:val="795F0F2D"/>
-    <w:multiLevelType w:val="hybridMultilevel"/>
-    <w:tmpl w:val="DA905B32"/>
+  <w:abstractNum w:abstractNumId="5">
     <w:lvl w:ilvl="0">
       <w:start w:val="1"/>
-      <w:numFmt w:val="decimal"/>
-      <w:lvlText w:val="%1."/>
-      <w:lvlJc w:val="left"/>
-      <w:pPr>
-        <w:ind w:left="720" w:hanging="360"/>
-      </w:pPr>
-    </w:lvl>
-    <w:lvl w:ilvl="1" w:tplc="04090019" w:tentative="1">
-      <w:start w:val="1"/>
-      <w:numFmt w:val="lowerLetter"/>
-      <w:lvlText w:val="%2."/>
-      <w:lvlJc w:val="left"/>
-      <w:pPr>
-        <w:ind w:left="1440" w:hanging="360"/>
-      </w:pPr>
-    </w:lvl>
-    <w:lvl w:ilvl="2" w:tplc="0409001B" w:tentative="1">
-      <w:start w:val="1"/>
-      <w:numFmt w:val="lowerRoman"/>
-      <w:lvlText w:val="%3."/>
-      <w:lvlJc w:val="right"/>
-      <w:pPr>
-        <w:ind w:left="2160" w:hanging="180"/>
-      </w:pPr>
-    </w:lvl>
-    <w:lvl w:ilvl="3" w:tplc="0409000F" w:tentative="1">
-      <w:start w:val="1"/>
-      <w:numFmt w:val="decimal"/>
-      <w:lvlText w:val="%4."/>
-      <w:lvlJc w:val="left"/>
-      <w:pPr>
-        <w:ind w:left="2880" w:hanging="360"/>
-      </w:pPr>
-    </w:lvl>
-    <w:lvl w:ilvl="4" w:tplc="04090019" w:tentative="1">
-      <w:start w:val="1"/>
-      <w:numFmt w:val="lowerLetter"/>
-      <w:lvlText w:val="%5."/>
-      <w:lvlJc w:val="left"/>
-      <w:pPr>
-        <w:ind w:left="3600" w:hanging="360"/>
-      </w:pPr>
-    </w:lvl>
-    <w:lvl w:ilvl="5" w:tplc="0409001B" w:tentative="1">
-      <w:start w:val="1"/>
-      <w:numFmt w:val="lowerRoman"/>
-      <w:lvlText w:val="%6."/>
-      <w:lvlJc w:val="right"/>
-      <w:pPr>
-        <w:ind w:left="4320" w:hanging="180"/>
-      </w:pPr>
-    </w:lvl>
-    <w:lvl w:ilvl="6" w:tplc="0409000F" w:tentative="1">
-      <w:start w:val="1"/>
-      <w:numFmt w:val="decimal"/>
-      <w:lvlText w:val="%7."/>
-      <w:lvlJc w:val="left"/>
-      <w:pPr>
-        <w:ind w:left="5040" w:hanging="360"/>
-      </w:pPr>
-    </w:lvl>
-    <w:lvl w:ilvl="7" w:tplc="04090019" w:tentative="1">
-      <w:start w:val="1"/>
-      <w:numFmt w:val="lowerLetter"/>
-      <w:lvlText w:val="%8."/>
-      <w:lvlJc w:val="left"/>
-      <w:pPr>
-        <w:ind w:left="5760" w:hanging="360"/>
-      </w:pPr>
-    </w:lvl>
-    <w:lvl w:ilvl="8" w:tplc="0409001B" w:tentative="1">
-      <w:start w:val="1"/>
-      <w:numFmt w:val="lowerRoman"/>
-      <w:lvlText w:val="%9."/>
-      <w:lvlJc w:val="right"/>
-      <w:pPr>
-        <w:ind w:left="6480" w:hanging="180"/>
+      <w:numFmt w:val="none"/>
+      <w:suff w:val="nothing"/>
+      <w:lvlText w:val=""/>
+      <w:lvlJc w:val="left"/>
+      <w:pPr>
+        <w:tabs>
+          <w:tab w:val="num" w:pos="432"/>
+        </w:tabs>
+        <w:ind w:left="432" w:hanging="432"/>
+      </w:pPr>
+    </w:lvl>
+    <w:lvl w:ilvl="1">
+      <w:start w:val="1"/>
+      <w:numFmt w:val="none"/>
+      <w:suff w:val="nothing"/>
+      <w:lvlText w:val=""/>
+      <w:lvlJc w:val="left"/>
+      <w:pPr>
+        <w:tabs>
+          <w:tab w:val="num" w:pos="576"/>
+        </w:tabs>
+        <w:ind w:left="576" w:hanging="576"/>
+      </w:pPr>
+    </w:lvl>
+    <w:lvl w:ilvl="2">
+      <w:start w:val="1"/>
+      <w:numFmt w:val="none"/>
+      <w:suff w:val="nothing"/>
+      <w:lvlText w:val=""/>
+      <w:lvlJc w:val="left"/>
+      <w:pPr>
+        <w:tabs>
+          <w:tab w:val="num" w:pos="720"/>
+        </w:tabs>
+        <w:ind w:left="720" w:hanging="720"/>
+      </w:pPr>
+    </w:lvl>
+    <w:lvl w:ilvl="3">
+      <w:start w:val="1"/>
+      <w:numFmt w:val="none"/>
+      <w:suff w:val="nothing"/>
+      <w:lvlText w:val=""/>
+      <w:lvlJc w:val="left"/>
+      <w:pPr>
+        <w:tabs>
+          <w:tab w:val="num" w:pos="864"/>
+        </w:tabs>
+        <w:ind w:left="864" w:hanging="864"/>
+      </w:pPr>
+    </w:lvl>
+    <w:lvl w:ilvl="4">
+      <w:start w:val="1"/>
+      <w:numFmt w:val="none"/>
+      <w:suff w:val="nothing"/>
+      <w:lvlText w:val=""/>
+      <w:lvlJc w:val="left"/>
+      <w:pPr>
+        <w:tabs>
+          <w:tab w:val="num" w:pos="1008"/>
+        </w:tabs>
+        <w:ind w:left="1008" w:hanging="1008"/>
+      </w:pPr>
+    </w:lvl>
+    <w:lvl w:ilvl="5">
+      <w:start w:val="1"/>
+      <w:numFmt w:val="none"/>
+      <w:suff w:val="nothing"/>
+      <w:lvlText w:val=""/>
+      <w:lvlJc w:val="left"/>
+      <w:pPr>
+        <w:tabs>
+          <w:tab w:val="num" w:pos="1152"/>
+        </w:tabs>
+        <w:ind w:left="1152" w:hanging="1152"/>
+      </w:pPr>
+    </w:lvl>
+    <w:lvl w:ilvl="6">
+      <w:start w:val="1"/>
+      <w:numFmt w:val="none"/>
+      <w:suff w:val="nothing"/>
+      <w:lvlText w:val=""/>
+      <w:lvlJc w:val="left"/>
+      <w:pPr>
+        <w:tabs>
+          <w:tab w:val="num" w:pos="1296"/>
+        </w:tabs>
+        <w:ind w:left="1296" w:hanging="1296"/>
+      </w:pPr>
+    </w:lvl>
+    <w:lvl w:ilvl="7">
+      <w:start w:val="1"/>
+      <w:numFmt w:val="none"/>
+      <w:suff w:val="nothing"/>
+      <w:lvlText w:val=""/>
+      <w:lvlJc w:val="left"/>
+      <w:pPr>
+        <w:tabs>
+          <w:tab w:val="num" w:pos="1440"/>
+        </w:tabs>
+        <w:ind w:left="1440" w:hanging="1440"/>
+      </w:pPr>
+    </w:lvl>
+    <w:lvl w:ilvl="8">
+      <w:start w:val="1"/>
+      <w:numFmt w:val="none"/>
+      <w:suff w:val="nothing"/>
+      <w:lvlText w:val=""/>
+      <w:lvlJc w:val="left"/>
+      <w:pPr>
+        <w:tabs>
+          <w:tab w:val="num" w:pos="1584"/>
+        </w:tabs>
+        <w:ind w:left="1584" w:hanging="1584"/>
       </w:pPr>
     </w:lvl>
   </w:abstractNum>
   <w:num w:numId="1">
-    <w:abstractNumId w:val="0"/>
+    <w:abstractNumId w:val="1"/>
   </w:num>
   <w:num w:numId="2">
-    <w:abstractNumId w:val="1"/>
+    <w:abstractNumId w:val="2"/>
   </w:num>
   <w:num w:numId="3">
-    <w:abstractNumId w:val="2"/>
+    <w:abstractNumId w:val="3"/>
   </w:num>
   <w:num w:numId="4">
-    <w:abstractNumId w:val="3"/>
+    <w:abstractNumId w:val="4"/>
   </w:num>
   <w:num w:numId="5">
-    <w:abstractNumId w:val="4"/>
+    <w:abstractNumId w:val="5"/>
   </w:num>
 </w:numbering>
 </file>
 
 <file path=word/styles.xml><?xml version="1.0" encoding="utf-8"?>
-<w:styles xmlns:w14="http://schemas.microsoft.com/office/word/2010/wordml" xmlns:wp14="http://schemas.microsoft.com/office/word/2010/wordprocessingDrawing" xmlns:r="http://schemas.openxmlformats.org/officeDocument/2006/relationships" xmlns:w="http://schemas.openxmlformats.org/wordprocessingml/2006/main" xmlns:mc="http://schemas.openxmlformats.org/markup-compatibility/2006" mc:Ignorable="w14 wp14">
+<w:styles xmlns:w="http://schemas.openxmlformats.org/wordprocessingml/2006/main" xmlns:w14="http://schemas.microsoft.com/office/word/2010/wordml" xmlns:mc="http://schemas.openxmlformats.org/markup-compatibility/2006" mc:Ignorable="w14">
   <w:docDefaults>
     <w:rPrDefault>
       <w:rPr>
-        <w:rFonts w:asciiTheme="minorHAnsi" w:hAnsiTheme="minorHAnsi" w:eastAsiaTheme="minorEastAsia" w:cstheme="minorBidi"/>
-        <w:sz w:val="22"/>
+        <w:rFonts w:ascii="Calibri" w:hAnsi="Calibri" w:eastAsia="" w:cs="" w:asciiTheme="minorHAnsi" w:cstheme="minorBidi" w:eastAsiaTheme="minorEastAsia" w:hAnsiTheme="minorHAnsi"/>
         <w:szCs w:val="22"/>
         <w:lang w:val="en-US" w:eastAsia="en-US" w:bidi="ar-SA"/>
       </w:rPr>
     </w:rPrDefault>
     <w:pPrDefault>
-      <w:pPr>
-        <w:spacing w:after="200" w:line="276" w:lineRule="auto"/>
-      </w:pPr>
+      <w:pPr/>
     </w:pPrDefault>
   </w:docDefaults>
   <w:latentStyles w:defLockedState="0" w:defUIPriority="99" w:defSemiHidden="1" w:defUnhideWhenUsed="1" w:defQFormat="0" w:count="267">
@@ -2396,19 +2472,29 @@
   <w:style w:type="paragraph" w:styleId="Normal" w:default="1">
     <w:name w:val="Normal"/>
     <w:qFormat/>
-    <w:rsid w:val="005A3E82"/>
+    <w:rsid w:val="005a3e82"/>
+    <w:pPr>
+      <w:widowControl/>
+      <w:bidi w:val="0"/>
+      <w:spacing w:lineRule="auto" w:line="276" w:before="0" w:after="200"/>
+      <w:jc w:val="left"/>
+    </w:pPr>
     <w:rPr>
-      <w:noProof/>
+      <w:rFonts w:ascii="Calibri" w:hAnsi="Calibri" w:eastAsia="" w:cs="" w:asciiTheme="minorHAnsi" w:cstheme="minorBidi" w:eastAsiaTheme="minorEastAsia" w:hAnsiTheme="minorHAnsi"/>
+      <w:color w:val="00000A"/>
+      <w:sz w:val="22"/>
+      <w:szCs w:val="22"/>
+      <w:lang w:val="en-US" w:eastAsia="en-US" w:bidi="ar-SA"/>
     </w:rPr>
   </w:style>
   <w:style w:type="paragraph" w:styleId="Heading1">
-    <w:name w:val="heading 1"/>
+    <w:name w:val="Heading 1"/>
     <w:basedOn w:val="Normal"/>
     <w:next w:val="Normal"/>
     <w:link w:val="Heading1Char"/>
     <w:uiPriority w:val="9"/>
     <w:qFormat/>
-    <w:rsid w:val="00053E9F"/>
+    <w:rsid w:val="00053e9f"/>
     <w:pPr>
       <w:keepNext/>
       <w:keepLines/>
@@ -2416,23 +2502,23 @@
       <w:outlineLvl w:val="0"/>
     </w:pPr>
     <w:rPr>
-      <w:rFonts w:asciiTheme="majorHAnsi" w:hAnsiTheme="majorHAnsi" w:eastAsiaTheme="majorEastAsia" w:cstheme="majorBidi"/>
+      <w:rFonts w:ascii="Cambria" w:hAnsi="Cambria" w:eastAsia="" w:cs="" w:asciiTheme="majorHAnsi" w:cstheme="majorBidi" w:eastAsiaTheme="majorEastAsia" w:hAnsiTheme="majorHAnsi"/>
       <w:b/>
       <w:bCs/>
-      <w:color w:val="365F91" w:themeColor="accent1" w:themeShade="BF"/>
+      <w:color w:val="365F91" w:themeColor="accent1" w:themeShade="bf"/>
       <w:sz w:val="28"/>
       <w:szCs w:val="28"/>
     </w:rPr>
   </w:style>
   <w:style w:type="paragraph" w:styleId="Heading3">
-    <w:name w:val="heading 3"/>
+    <w:name w:val="Heading 3"/>
     <w:basedOn w:val="Normal"/>
     <w:next w:val="Normal"/>
     <w:link w:val="Heading3Char"/>
     <w:uiPriority w:val="9"/>
     <w:unhideWhenUsed/>
     <w:qFormat/>
-    <w:rsid w:val="00053E9F"/>
+    <w:rsid w:val="00053e9f"/>
     <w:pPr>
       <w:keepNext/>
       <w:keepLines/>
@@ -2440,21 +2526,21 @@
       <w:outlineLvl w:val="2"/>
     </w:pPr>
     <w:rPr>
-      <w:rFonts w:asciiTheme="majorHAnsi" w:hAnsiTheme="majorHAnsi" w:eastAsiaTheme="majorEastAsia" w:cstheme="majorBidi"/>
+      <w:rFonts w:ascii="Cambria" w:hAnsi="Cambria" w:eastAsia="" w:cs="" w:asciiTheme="majorHAnsi" w:cstheme="majorBidi" w:eastAsiaTheme="majorEastAsia" w:hAnsiTheme="majorHAnsi"/>
       <w:b/>
       <w:bCs/>
       <w:color w:val="4F81BD" w:themeColor="accent1"/>
     </w:rPr>
   </w:style>
   <w:style w:type="paragraph" w:styleId="Heading4">
-    <w:name w:val="heading 4"/>
+    <w:name w:val="Heading 4"/>
     <w:basedOn w:val="Normal"/>
     <w:next w:val="Normal"/>
     <w:link w:val="Heading4Char"/>
     <w:uiPriority w:val="9"/>
     <w:unhideWhenUsed/>
     <w:qFormat/>
-    <w:rsid w:val="00053E9F"/>
+    <w:rsid w:val="00053e9f"/>
     <w:pPr>
       <w:keepNext/>
       <w:keepLines/>
@@ -2462,7 +2548,7 @@
       <w:outlineLvl w:val="3"/>
     </w:pPr>
     <w:rPr>
-      <w:rFonts w:asciiTheme="majorHAnsi" w:hAnsiTheme="majorHAnsi" w:eastAsiaTheme="majorEastAsia" w:cstheme="majorBidi"/>
+      <w:rFonts w:ascii="Cambria" w:hAnsi="Cambria" w:eastAsia="" w:cs="" w:asciiTheme="majorHAnsi" w:cstheme="majorBidi" w:eastAsiaTheme="majorEastAsia" w:hAnsiTheme="majorHAnsi"/>
       <w:b/>
       <w:bCs/>
       <w:i/>
@@ -2475,8 +2561,227 @@
     <w:uiPriority w:val="1"/>
     <w:semiHidden/>
     <w:unhideWhenUsed/>
+    <w:qFormat/>
+    <w:rPr/>
   </w:style>
-  <w:style w:type="table" w:styleId="TableNormal" w:default="1">
+  <w:style w:type="character" w:styleId="Heading1Char" w:customStyle="1">
+    <w:name w:val="Heading 1 Char"/>
+    <w:basedOn w:val="DefaultParagraphFont"/>
+    <w:link w:val="Heading1"/>
+    <w:uiPriority w:val="9"/>
+    <w:qFormat/>
+    <w:rsid w:val="00053e9f"/>
+    <w:rPr>
+      <w:rFonts w:ascii="Cambria" w:hAnsi="Cambria" w:eastAsia="" w:cs="" w:asciiTheme="majorHAnsi" w:cstheme="majorBidi" w:eastAsiaTheme="majorEastAsia" w:hAnsiTheme="majorHAnsi"/>
+      <w:b/>
+      <w:bCs/>
+      <w:color w:val="365F91" w:themeColor="accent1" w:themeShade="bf"/>
+      <w:sz w:val="28"/>
+      <w:szCs w:val="28"/>
+    </w:rPr>
+  </w:style>
+  <w:style w:type="character" w:styleId="BalloonTextChar" w:customStyle="1">
+    <w:name w:val="Balloon Text Char"/>
+    <w:basedOn w:val="DefaultParagraphFont"/>
+    <w:link w:val="BalloonText"/>
+    <w:uiPriority w:val="99"/>
+    <w:semiHidden/>
+    <w:qFormat/>
+    <w:rsid w:val="00053e9f"/>
+    <w:rPr>
+      <w:rFonts w:ascii="Tahoma" w:hAnsi="Tahoma" w:cs="Tahoma"/>
+      <w:sz w:val="16"/>
+      <w:szCs w:val="16"/>
+    </w:rPr>
+  </w:style>
+  <w:style w:type="character" w:styleId="Heading3Char" w:customStyle="1">
+    <w:name w:val="Heading 3 Char"/>
+    <w:basedOn w:val="DefaultParagraphFont"/>
+    <w:link w:val="Heading3"/>
+    <w:uiPriority w:val="9"/>
+    <w:qFormat/>
+    <w:rsid w:val="00053e9f"/>
+    <w:rPr>
+      <w:rFonts w:ascii="Cambria" w:hAnsi="Cambria" w:eastAsia="" w:cs="" w:asciiTheme="majorHAnsi" w:cstheme="majorBidi" w:eastAsiaTheme="majorEastAsia" w:hAnsiTheme="majorHAnsi"/>
+      <w:b/>
+      <w:bCs/>
+      <w:color w:val="4F81BD" w:themeColor="accent1"/>
+    </w:rPr>
+  </w:style>
+  <w:style w:type="character" w:styleId="Heading4Char" w:customStyle="1">
+    <w:name w:val="Heading 4 Char"/>
+    <w:basedOn w:val="DefaultParagraphFont"/>
+    <w:link w:val="Heading4"/>
+    <w:uiPriority w:val="9"/>
+    <w:qFormat/>
+    <w:rsid w:val="00053e9f"/>
+    <w:rPr>
+      <w:rFonts w:ascii="Cambria" w:hAnsi="Cambria" w:eastAsia="" w:cs="" w:asciiTheme="majorHAnsi" w:cstheme="majorBidi" w:eastAsiaTheme="majorEastAsia" w:hAnsiTheme="majorHAnsi"/>
+      <w:b/>
+      <w:bCs/>
+      <w:i/>
+      <w:iCs/>
+      <w:color w:val="4F81BD" w:themeColor="accent1"/>
+    </w:rPr>
+  </w:style>
+  <w:style w:type="character" w:styleId="InternetLink">
+    <w:name w:val="Internet Link"/>
+    <w:basedOn w:val="DefaultParagraphFont"/>
+    <w:uiPriority w:val="99"/>
+    <w:unhideWhenUsed/>
+    <w:rsid w:val="008177a1"/>
+    <w:rPr>
+      <w:color w:val="0000FF" w:themeColor="hyperlink"/>
+      <w:u w:val="single"/>
+    </w:rPr>
+  </w:style>
+  <w:style w:type="character" w:styleId="IndexLink">
+    <w:name w:val="Index Link"/>
+    <w:qFormat/>
+    <w:rPr/>
+  </w:style>
+  <w:style w:type="paragraph" w:styleId="Heading">
+    <w:name w:val="Heading"/>
+    <w:basedOn w:val="Normal"/>
+    <w:next w:val="TextBody"/>
+    <w:qFormat/>
+    <w:pPr>
+      <w:keepNext/>
+      <w:spacing w:before="240" w:after="120"/>
+    </w:pPr>
+    <w:rPr>
+      <w:rFonts w:ascii="Liberation Sans" w:hAnsi="Liberation Sans" w:eastAsia="WenQuanYi Micro Hei" w:cs="Lohit Devanagari"/>
+      <w:sz w:val="28"/>
+      <w:szCs w:val="28"/>
+    </w:rPr>
+  </w:style>
+  <w:style w:type="paragraph" w:styleId="TextBody">
+    <w:name w:val="Body Text"/>
+    <w:basedOn w:val="Normal"/>
+    <w:pPr>
+      <w:spacing w:lineRule="auto" w:line="288" w:before="0" w:after="140"/>
+    </w:pPr>
+    <w:rPr/>
+  </w:style>
+  <w:style w:type="paragraph" w:styleId="List">
+    <w:name w:val="List"/>
+    <w:basedOn w:val="TextBody"/>
+    <w:pPr/>
+    <w:rPr>
+      <w:rFonts w:cs="Lohit Devanagari"/>
+    </w:rPr>
+  </w:style>
+  <w:style w:type="paragraph" w:styleId="Caption">
+    <w:name w:val="Caption"/>
+    <w:basedOn w:val="Normal"/>
+    <w:qFormat/>
+    <w:pPr>
+      <w:suppressLineNumbers/>
+      <w:spacing w:before="120" w:after="120"/>
+    </w:pPr>
+    <w:rPr>
+      <w:rFonts w:cs="Lohit Devanagari"/>
+      <w:i/>
+      <w:iCs/>
+      <w:sz w:val="24"/>
+      <w:szCs w:val="24"/>
+    </w:rPr>
+  </w:style>
+  <w:style w:type="paragraph" w:styleId="Index">
+    <w:name w:val="Index"/>
+    <w:basedOn w:val="Normal"/>
+    <w:qFormat/>
+    <w:pPr>
+      <w:suppressLineNumbers/>
+    </w:pPr>
+    <w:rPr>
+      <w:rFonts w:cs="Lohit Devanagari"/>
+    </w:rPr>
+  </w:style>
+  <w:style w:type="paragraph" w:styleId="TOCHeading">
+    <w:name w:val="TOC Heading"/>
+    <w:basedOn w:val="Heading1"/>
+    <w:next w:val="Normal"/>
+    <w:uiPriority w:val="39"/>
+    <w:semiHidden/>
+    <w:unhideWhenUsed/>
+    <w:qFormat/>
+    <w:rsid w:val="00053e9f"/>
+    <w:pPr/>
+    <w:rPr/>
+  </w:style>
+  <w:style w:type="paragraph" w:styleId="BalloonText">
+    <w:name w:val="Balloon Text"/>
+    <w:basedOn w:val="Normal"/>
+    <w:link w:val="BalloonTextChar"/>
+    <w:uiPriority w:val="99"/>
+    <w:semiHidden/>
+    <w:unhideWhenUsed/>
+    <w:qFormat/>
+    <w:rsid w:val="00053e9f"/>
+    <w:pPr>
+      <w:spacing w:lineRule="auto" w:line="240" w:before="0" w:after="0"/>
+    </w:pPr>
+    <w:rPr>
+      <w:rFonts w:ascii="Tahoma" w:hAnsi="Tahoma" w:cs="Tahoma"/>
+      <w:sz w:val="16"/>
+      <w:szCs w:val="16"/>
+    </w:rPr>
+  </w:style>
+  <w:style w:type="paragraph" w:styleId="ListParagraph">
+    <w:name w:val="List Paragraph"/>
+    <w:basedOn w:val="Normal"/>
+    <w:uiPriority w:val="34"/>
+    <w:qFormat/>
+    <w:rsid w:val="00053e9f"/>
+    <w:pPr>
+      <w:spacing w:before="0" w:after="200"/>
+      <w:ind w:left="720" w:hanging="0"/>
+      <w:contextualSpacing/>
+    </w:pPr>
+    <w:rPr/>
+  </w:style>
+  <w:style w:type="paragraph" w:styleId="Contents1">
+    <w:name w:val="TOC 1"/>
+    <w:basedOn w:val="Normal"/>
+    <w:next w:val="Normal"/>
+    <w:autoRedefine/>
+    <w:uiPriority w:val="39"/>
+    <w:unhideWhenUsed/>
+    <w:rsid w:val="008177a1"/>
+    <w:pPr>
+      <w:spacing w:before="0" w:after="100"/>
+    </w:pPr>
+    <w:rPr/>
+  </w:style>
+  <w:style w:type="paragraph" w:styleId="Contents3">
+    <w:name w:val="TOC 3"/>
+    <w:basedOn w:val="Normal"/>
+    <w:next w:val="Normal"/>
+    <w:autoRedefine/>
+    <w:uiPriority w:val="39"/>
+    <w:unhideWhenUsed/>
+    <w:rsid w:val="008177a1"/>
+    <w:pPr>
+      <w:spacing w:before="0" w:after="100"/>
+      <w:ind w:left="440" w:hanging="0"/>
+    </w:pPr>
+    <w:rPr/>
+  </w:style>
+  <w:style w:type="paragraph" w:styleId="Footer">
+    <w:name w:val="Footer"/>
+    <w:basedOn w:val="Normal"/>
+    <w:pPr/>
+    <w:rPr/>
+  </w:style>
+  <w:style w:type="numbering" w:styleId="NoList" w:default="1">
+    <w:name w:val="No List"/>
+    <w:uiPriority w:val="99"/>
+    <w:semiHidden/>
+    <w:unhideWhenUsed/>
+    <w:qFormat/>
+  </w:style>
+  <w:style w:type="table" w:default="1" w:styleId="TableNormal">
     <w:name w:val="Normal Table"/>
     <w:uiPriority w:val="99"/>
     <w:semiHidden/>
@@ -2492,17 +2797,11 @@
       </w:tblCellMar>
     </w:tblPr>
   </w:style>
-  <w:style w:type="numbering" w:styleId="NoList" w:default="1">
-    <w:name w:val="No List"/>
-    <w:uiPriority w:val="99"/>
-    <w:semiHidden/>
-    <w:unhideWhenUsed/>
-  </w:style>
   <w:style w:type="table" w:styleId="TableGrid">
     <w:name w:val="Table Grid"/>
     <w:basedOn w:val="TableNormal"/>
     <w:uiPriority w:val="59"/>
-    <w:rsid w:val="00053E9F"/>
+    <w:rsid w:val="00053e9f"/>
     <w:pPr>
       <w:spacing w:after="0" w:line="240" w:lineRule="auto"/>
     </w:pPr>
@@ -2523,139 +2822,6 @@
         <w:right w:w="108" w:type="dxa"/>
       </w:tblCellMar>
     </w:tblPr>
-  </w:style>
-  <w:style w:type="character" w:styleId="Heading1Char" w:customStyle="1">
-    <w:name w:val="Heading 1 Char"/>
-    <w:basedOn w:val="DefaultParagraphFont"/>
-    <w:link w:val="Heading1"/>
-    <w:uiPriority w:val="9"/>
-    <w:rsid w:val="00053E9F"/>
-    <w:rPr>
-      <w:rFonts w:asciiTheme="majorHAnsi" w:hAnsiTheme="majorHAnsi" w:eastAsiaTheme="majorEastAsia" w:cstheme="majorBidi"/>
-      <w:b/>
-      <w:bCs/>
-      <w:color w:val="365F91" w:themeColor="accent1" w:themeShade="BF"/>
-      <w:sz w:val="28"/>
-      <w:szCs w:val="28"/>
-    </w:rPr>
-  </w:style>
-  <w:style w:type="paragraph" w:styleId="TOCHeading">
-    <w:name w:val="TOC Heading"/>
-    <w:basedOn w:val="Heading1"/>
-    <w:next w:val="Normal"/>
-    <w:uiPriority w:val="39"/>
-    <w:semiHidden/>
-    <w:unhideWhenUsed/>
-    <w:qFormat/>
-    <w:rsid w:val="00053E9F"/>
-    <w:pPr>
-      <w:outlineLvl w:val="9"/>
-    </w:pPr>
-  </w:style>
-  <w:style w:type="paragraph" w:styleId="BalloonText">
-    <w:name w:val="Balloon Text"/>
-    <w:basedOn w:val="Normal"/>
-    <w:link w:val="BalloonTextChar"/>
-    <w:uiPriority w:val="99"/>
-    <w:semiHidden/>
-    <w:unhideWhenUsed/>
-    <w:rsid w:val="00053E9F"/>
-    <w:pPr>
-      <w:spacing w:after="0" w:line="240" w:lineRule="auto"/>
-    </w:pPr>
-    <w:rPr>
-      <w:rFonts w:ascii="Tahoma" w:hAnsi="Tahoma" w:cs="Tahoma"/>
-      <w:sz w:val="16"/>
-      <w:szCs w:val="16"/>
-    </w:rPr>
-  </w:style>
-  <w:style w:type="character" w:styleId="BalloonTextChar" w:customStyle="1">
-    <w:name w:val="Balloon Text Char"/>
-    <w:basedOn w:val="DefaultParagraphFont"/>
-    <w:link w:val="BalloonText"/>
-    <w:uiPriority w:val="99"/>
-    <w:semiHidden/>
-    <w:rsid w:val="00053E9F"/>
-    <w:rPr>
-      <w:rFonts w:ascii="Tahoma" w:hAnsi="Tahoma" w:cs="Tahoma"/>
-      <w:sz w:val="16"/>
-      <w:szCs w:val="16"/>
-    </w:rPr>
-  </w:style>
-  <w:style w:type="character" w:styleId="Heading3Char" w:customStyle="1">
-    <w:name w:val="Heading 3 Char"/>
-    <w:basedOn w:val="DefaultParagraphFont"/>
-    <w:link w:val="Heading3"/>
-    <w:uiPriority w:val="9"/>
-    <w:rsid w:val="00053E9F"/>
-    <w:rPr>
-      <w:rFonts w:asciiTheme="majorHAnsi" w:hAnsiTheme="majorHAnsi" w:eastAsiaTheme="majorEastAsia" w:cstheme="majorBidi"/>
-      <w:b/>
-      <w:bCs/>
-      <w:color w:val="4F81BD" w:themeColor="accent1"/>
-    </w:rPr>
-  </w:style>
-  <w:style w:type="character" w:styleId="Heading4Char" w:customStyle="1">
-    <w:name w:val="Heading 4 Char"/>
-    <w:basedOn w:val="DefaultParagraphFont"/>
-    <w:link w:val="Heading4"/>
-    <w:uiPriority w:val="9"/>
-    <w:rsid w:val="00053E9F"/>
-    <w:rPr>
-      <w:rFonts w:asciiTheme="majorHAnsi" w:hAnsiTheme="majorHAnsi" w:eastAsiaTheme="majorEastAsia" w:cstheme="majorBidi"/>
-      <w:b/>
-      <w:bCs/>
-      <w:i/>
-      <w:iCs/>
-      <w:color w:val="4F81BD" w:themeColor="accent1"/>
-    </w:rPr>
-  </w:style>
-  <w:style w:type="paragraph" w:styleId="ListParagraph">
-    <w:name w:val="List Paragraph"/>
-    <w:basedOn w:val="Normal"/>
-    <w:uiPriority w:val="34"/>
-    <w:qFormat/>
-    <w:rsid w:val="00053E9F"/>
-    <w:pPr>
-      <w:ind w:left="720"/>
-      <w:contextualSpacing/>
-    </w:pPr>
-  </w:style>
-  <w:style w:type="paragraph" w:styleId="TOC1">
-    <w:name w:val="toc 1"/>
-    <w:basedOn w:val="Normal"/>
-    <w:next w:val="Normal"/>
-    <w:autoRedefine/>
-    <w:uiPriority w:val="39"/>
-    <w:unhideWhenUsed/>
-    <w:rsid w:val="008177A1"/>
-    <w:pPr>
-      <w:spacing w:after="100"/>
-    </w:pPr>
-  </w:style>
-  <w:style w:type="paragraph" w:styleId="TOC3">
-    <w:name w:val="toc 3"/>
-    <w:basedOn w:val="Normal"/>
-    <w:next w:val="Normal"/>
-    <w:autoRedefine/>
-    <w:uiPriority w:val="39"/>
-    <w:unhideWhenUsed/>
-    <w:rsid w:val="008177A1"/>
-    <w:pPr>
-      <w:spacing w:after="100"/>
-      <w:ind w:left="440"/>
-    </w:pPr>
-  </w:style>
-  <w:style w:type="character" w:styleId="Hyperlink">
-    <w:name w:val="Hyperlink"/>
-    <w:basedOn w:val="DefaultParagraphFont"/>
-    <w:uiPriority w:val="99"/>
-    <w:unhideWhenUsed/>
-    <w:rsid w:val="008177A1"/>
-    <w:rPr>
-      <w:color w:val="0000FF" w:themeColor="hyperlink"/>
-      <w:u w:val="single"/>
-    </w:rPr>
   </w:style>
 </w:styles>
 </file>
